--- a/milestones/Milestone 2.docx
+++ b/milestones/Milestone 2.docx
@@ -1,16 +1,20 @@
 
 <file path=word/document.xml><?xml version="1.0" encoding="utf-8"?>
-<w:document xmlns:r="http://schemas.openxmlformats.org/officeDocument/2006/relationships" xmlns:wp="http://schemas.openxmlformats.org/drawingml/2006/wordprocessingDrawing" xmlns:w="http://schemas.openxmlformats.org/wordprocessingml/2006/main" xmlns:w10="urn:schemas-microsoft-com:office:word" xmlns:w14="http://schemas.microsoft.com/office/word/2010/wordml" xmlns:wps="http://schemas.microsoft.com/office/word/2010/wordprocessingShape" xmlns:wpg="http://schemas.microsoft.com/office/word/2010/wordprocessingGroup" xmlns:mc="http://schemas.openxmlformats.org/markup-compatibility/2006" xmlns:v="urn:schemas-microsoft-com:vml" xmlns:o="urn:schemas-microsoft-com:office:office" xmlns:m="http://schemas.openxmlformats.org/officeDocument/2006/math" mc:Ignorable="w14">
+<w:document xmlns:wpc="http://schemas.microsoft.com/office/word/2010/wordprocessingCanvas" xmlns:mo="http://schemas.microsoft.com/office/mac/office/2008/main" xmlns:mc="http://schemas.openxmlformats.org/markup-compatibility/2006" xmlns:mv="urn:schemas-microsoft-com:mac:vml" xmlns:o="urn:schemas-microsoft-com:office:office" xmlns:r="http://schemas.openxmlformats.org/officeDocument/2006/relationships" xmlns:m="http://schemas.openxmlformats.org/officeDocument/2006/math" xmlns:v="urn:schemas-microsoft-com:vml" xmlns:wp14="http://schemas.microsoft.com/office/word/2010/wordprocessingDrawing" xmlns:wp="http://schemas.openxmlformats.org/drawingml/2006/wordprocessingDrawing" xmlns:w10="urn:schemas-microsoft-com:office:word" xmlns:w="http://schemas.openxmlformats.org/wordprocessingml/2006/main" xmlns:w14="http://schemas.microsoft.com/office/word/2010/wordml" xmlns:w15="http://schemas.microsoft.com/office/word/2012/wordml" xmlns:wpg="http://schemas.microsoft.com/office/word/2010/wordprocessingGroup" xmlns:wpi="http://schemas.microsoft.com/office/word/2010/wordprocessingInk" xmlns:wne="http://schemas.microsoft.com/office/word/2006/wordml" xmlns:wps="http://schemas.microsoft.com/office/word/2010/wordprocessingShape" mc:Ignorable="w14 w15 wp14">
   <w:body>
     <w:p>
       <w:pPr>
         <w:pStyle w:val="Body"/>
         <w:jc w:val="center"/>
-      </w:pPr>
-      <w:r>
-        <w:rPr>
-          <w:rtl w:val="0"/>
-          <w:lang w:val="fr-FR"/>
+        <w:rPr>
+          <w:b/>
+          <w:lang w:val="en-US"/>
+        </w:rPr>
+      </w:pPr>
+      <w:r>
+        <w:rPr>
+          <w:b/>
+          <w:lang w:val="en-US"/>
         </w:rPr>
         <w:t>Milestone 2 - Hit Artist Analyzer</w:t>
       </w:r>
@@ -19,17 +23,21 @@
       <w:pPr>
         <w:pStyle w:val="Body"/>
         <w:jc w:val="center"/>
+        <w:rPr>
+          <w:lang w:val="en-US"/>
+        </w:rPr>
       </w:pPr>
     </w:p>
     <w:p>
       <w:pPr>
         <w:pStyle w:val="Body"/>
-        <w:jc w:val="left"/>
-      </w:pPr>
-      <w:r>
-        <w:rPr>
-          <w:rtl w:val="0"/>
-          <w:lang w:val="fr-FR"/>
+        <w:rPr>
+          <w:lang w:val="en-US"/>
+        </w:rPr>
+      </w:pPr>
+      <w:r>
+        <w:rPr>
+          <w:lang w:val="en-US"/>
         </w:rPr>
         <w:t>A very broad mockup is given in annex. There can be found multiple a few plots and the overall style we wish to reach for the final website.</w:t>
       </w:r>
@@ -37,46 +45,39 @@
     <w:p>
       <w:pPr>
         <w:pStyle w:val="Body"/>
-        <w:jc w:val="left"/>
+        <w:rPr>
+          <w:lang w:val="en-US"/>
+        </w:rPr>
       </w:pPr>
     </w:p>
     <w:p>
       <w:pPr>
         <w:pStyle w:val="Body"/>
-        <w:jc w:val="left"/>
-      </w:pPr>
-      <w:r>
-        <w:rPr>
-          <w:rtl w:val="0"/>
-          <w:lang w:val="fr-FR"/>
-        </w:rPr>
-        <w:t>The goal of our Artist Analyzer is to try to visualize an artist</w:t>
-      </w:r>
-      <w:r>
-        <w:rPr>
-          <w:rtl w:val="0"/>
-          <w:lang w:val="fr-FR"/>
-        </w:rPr>
-        <w:t>’</w:t>
-      </w:r>
-      <w:r>
-        <w:rPr>
-          <w:rtl w:val="0"/>
-          <w:lang w:val="fr-FR"/>
+        <w:rPr>
+          <w:lang w:val="en-US"/>
+        </w:rPr>
+      </w:pPr>
+      <w:r>
+        <w:rPr>
+          <w:lang w:val="en-US"/>
+        </w:rPr>
+        <w:t>The goal of our Artist Analyzer is to try to visualize an artist’</w:t>
+      </w:r>
+      <w:r>
+        <w:rPr>
+          <w:lang w:val="en-US"/>
         </w:rPr>
         <w:t xml:space="preserve">s musical style, and compare multiple artists together visually: Frank Sinatra, </w:t>
       </w:r>
       <w:r>
         <w:rPr>
-          <w:rtl w:val="0"/>
           <w:lang w:val="en-US"/>
         </w:rPr>
         <w:t xml:space="preserve">The Beatles, </w:t>
       </w:r>
       <w:r>
         <w:rPr>
-          <w:rtl w:val="0"/>
-          <w:lang w:val="fr-FR"/>
+          <w:lang w:val="en-US"/>
         </w:rPr>
         <w:t xml:space="preserve">Michael Jackson, Eminem, and Rihanna. We decided that these artists represent different musical styles during different eras of music. </w:t>
       </w:r>
@@ -84,26 +85,61 @@
     <w:p>
       <w:pPr>
         <w:pStyle w:val="Body"/>
-        <w:jc w:val="left"/>
+        <w:rPr>
+          <w:lang w:val="en-US"/>
+        </w:rPr>
       </w:pPr>
     </w:p>
     <w:p>
       <w:pPr>
         <w:pStyle w:val="Body"/>
-        <w:jc w:val="left"/>
-      </w:pPr>
-      <w:r>
-        <w:rPr>
-          <w:rtl w:val="0"/>
-          <w:lang w:val="fr-FR"/>
-        </w:rPr>
-        <w:t>For this project we use musical data from the Spotify API as well as the Genius API. The Spotify API contains audio features, while the Genius API contains the lyrics of songs. This is how we intend to use the data to reach our goal :</w:t>
+        <w:rPr>
+          <w:lang w:val="en-US"/>
+        </w:rPr>
+      </w:pPr>
+      <w:r>
+        <w:rPr>
+          <w:lang w:val="en-US"/>
+        </w:rPr>
+        <w:t xml:space="preserve">For this </w:t>
+      </w:r>
+      <w:r>
+        <w:rPr>
+          <w:lang w:val="en-US"/>
+        </w:rPr>
+        <w:t>project,</w:t>
+      </w:r>
+      <w:r>
+        <w:rPr>
+          <w:lang w:val="en-US"/>
+        </w:rPr>
+        <w:t xml:space="preserve"> we use mu</w:t>
+      </w:r>
+      <w:r>
+        <w:rPr>
+          <w:lang w:val="en-US"/>
+        </w:rPr>
+        <w:t>sical data from the Spotify API as well as the Genius API. The Spotify API contains audio features, while the Genius API contains the lyrics of songs. This is how we intend to</w:t>
+      </w:r>
+      <w:r>
+        <w:rPr>
+          <w:lang w:val="en-US"/>
+        </w:rPr>
+        <w:t xml:space="preserve"> use the data to reach our goal</w:t>
+      </w:r>
+      <w:r>
+        <w:rPr>
+          <w:lang w:val="en-US"/>
+        </w:rPr>
+        <w:t>:</w:t>
       </w:r>
     </w:p>
     <w:p>
       <w:pPr>
         <w:pStyle w:val="Body"/>
-        <w:jc w:val="left"/>
+        <w:rPr>
+          <w:lang w:val="en-US"/>
+        </w:rPr>
       </w:pPr>
     </w:p>
     <w:p>
@@ -113,157 +149,181 @@
           <w:ilvl w:val="0"/>
           <w:numId w:val="2"/>
         </w:numPr>
-        <w:jc w:val="left"/>
-        <w:rPr>
-          <w:lang w:val="fr-FR"/>
-        </w:rPr>
-      </w:pPr>
-      <w:r>
-        <w:rPr>
-          <w:rtl w:val="0"/>
-          <w:lang w:val="fr-FR"/>
-        </w:rPr>
-        <w:t>To understand an artist musical style, we decided to start working with the artist</w:t>
-      </w:r>
-      <w:r>
-        <w:rPr>
-          <w:rtl w:val="0"/>
-          <w:lang w:val="fr-FR"/>
-        </w:rPr>
-        <w:t>’</w:t>
-      </w:r>
-      <w:r>
-        <w:rPr>
-          <w:rtl w:val="0"/>
-          <w:lang w:val="fr-FR"/>
-        </w:rPr>
-        <w:t>s most representative tracks (top 5 to top 10 of their charts given their billboard score). With Spotify, we have multiple audio features describing each artist</w:t>
-      </w:r>
-      <w:r>
-        <w:rPr>
-          <w:rtl w:val="0"/>
-          <w:lang w:val="fr-FR"/>
-        </w:rPr>
-        <w:t>’</w:t>
-      </w:r>
-      <w:r>
-        <w:rPr>
-          <w:rtl w:val="0"/>
-          <w:lang w:val="fr-FR"/>
-        </w:rPr>
-        <w:t xml:space="preserve">s songs. The selected ones are: </w:t>
-      </w:r>
-      <w:r>
-        <w:rPr>
-          <w:b w:val="1"/>
-          <w:bCs w:val="1"/>
-          <w:rtl w:val="0"/>
-          <w:lang w:val="fr-FR"/>
+        <w:rPr>
+          <w:lang w:val="en-US"/>
+        </w:rPr>
+      </w:pPr>
+      <w:r>
+        <w:rPr>
+          <w:lang w:val="en-US"/>
+        </w:rPr>
+        <w:t>To understand an artist musical style, we deci</w:t>
+      </w:r>
+      <w:r>
+        <w:rPr>
+          <w:lang w:val="en-US"/>
+        </w:rPr>
+        <w:t xml:space="preserve">ded to start working with the artist’s most representative tracks (top 5 to top 10 of their charts given their billboard score). With Spotify, we have multiple audio features describing each artist’s songs. The selected ones are: </w:t>
+      </w:r>
+      <w:r>
+        <w:rPr>
+          <w:b/>
+          <w:bCs/>
+          <w:lang w:val="en-US"/>
         </w:rPr>
         <w:t>time signature</w:t>
       </w:r>
       <w:r>
         <w:rPr>
-          <w:rtl w:val="0"/>
-          <w:lang w:val="fr-FR"/>
-        </w:rPr>
-        <w:t xml:space="preserve"> (beats per bar), </w:t>
-      </w:r>
-      <w:r>
-        <w:rPr>
-          <w:b w:val="1"/>
-          <w:bCs w:val="1"/>
-          <w:rtl w:val="0"/>
-          <w:lang w:val="fr-FR"/>
-        </w:rPr>
-        <w:t>acousticness</w:t>
-      </w:r>
-      <w:r>
-        <w:rPr>
-          <w:rtl w:val="0"/>
-          <w:lang w:val="fr-FR"/>
+          <w:lang w:val="en-US"/>
+        </w:rPr>
+        <w:t xml:space="preserve"> (beats per </w:t>
+      </w:r>
+      <w:r>
+        <w:rPr>
+          <w:lang w:val="en-US"/>
+        </w:rPr>
+        <w:t xml:space="preserve">bar), </w:t>
+      </w:r>
+      <w:proofErr w:type="spellStart"/>
+      <w:r>
+        <w:rPr>
+          <w:b/>
+          <w:bCs/>
+          <w:lang w:val="en-US"/>
+        </w:rPr>
+        <w:t>ac</w:t>
+      </w:r>
+      <w:r>
+        <w:rPr>
+          <w:b/>
+          <w:bCs/>
+          <w:lang w:val="en-US"/>
+        </w:rPr>
+        <w:t>ousticness</w:t>
+      </w:r>
+      <w:proofErr w:type="spellEnd"/>
+      <w:r>
+        <w:rPr>
+          <w:lang w:val="en-US"/>
         </w:rPr>
         <w:t>,</w:t>
       </w:r>
       <w:r>
         <w:rPr>
-          <w:b w:val="1"/>
-          <w:bCs w:val="1"/>
-          <w:rtl w:val="0"/>
-          <w:lang w:val="fr-FR"/>
-        </w:rPr>
-        <w:t xml:space="preserve"> danceability </w:t>
-      </w:r>
-      <w:r>
-        <w:rPr>
-          <w:rtl w:val="0"/>
-          <w:lang w:val="fr-FR"/>
+          <w:b/>
+          <w:bCs/>
+          <w:lang w:val="en-US"/>
+        </w:rPr>
+        <w:t xml:space="preserve"> </w:t>
+      </w:r>
+      <w:proofErr w:type="spellStart"/>
+      <w:r>
+        <w:rPr>
+          <w:b/>
+          <w:bCs/>
+          <w:lang w:val="en-US"/>
+        </w:rPr>
+        <w:t>danceability</w:t>
+      </w:r>
+      <w:proofErr w:type="spellEnd"/>
+      <w:r>
+        <w:rPr>
+          <w:b/>
+          <w:bCs/>
+          <w:lang w:val="en-US"/>
+        </w:rPr>
+        <w:t xml:space="preserve"> </w:t>
+      </w:r>
+      <w:r>
+        <w:rPr>
+          <w:lang w:val="en-US"/>
         </w:rPr>
         <w:t>(how fast, stable and regular the beat is)</w:t>
       </w:r>
       <w:r>
         <w:rPr>
-          <w:b w:val="1"/>
-          <w:bCs w:val="1"/>
-          <w:rtl w:val="0"/>
-          <w:lang w:val="fr-FR"/>
+          <w:b/>
+          <w:bCs/>
+          <w:lang w:val="en-US"/>
         </w:rPr>
         <w:t xml:space="preserve">, energy </w:t>
       </w:r>
       <w:r>
         <w:rPr>
-          <w:rtl w:val="0"/>
-          <w:lang w:val="fr-FR"/>
+          <w:lang w:val="en-US"/>
         </w:rPr>
         <w:t xml:space="preserve">(how fast loud and noisy a track is), </w:t>
       </w:r>
       <w:r>
         <w:rPr>
-          <w:b w:val="1"/>
-          <w:bCs w:val="1"/>
-          <w:rtl w:val="0"/>
-          <w:lang w:val="fr-FR"/>
+          <w:b/>
+          <w:bCs/>
+          <w:lang w:val="en-US"/>
         </w:rPr>
         <w:t xml:space="preserve">valence </w:t>
       </w:r>
       <w:r>
         <w:rPr>
-          <w:rtl w:val="0"/>
-          <w:lang w:val="fr-FR"/>
+          <w:lang w:val="en-US"/>
         </w:rPr>
         <w:t>(how positive a track is)</w:t>
       </w:r>
       <w:r>
         <w:rPr>
-          <w:b w:val="1"/>
-          <w:bCs w:val="1"/>
-          <w:rtl w:val="0"/>
-          <w:lang w:val="fr-FR"/>
+          <w:b/>
+          <w:bCs/>
+          <w:lang w:val="en-US"/>
         </w:rPr>
         <w:t xml:space="preserve">. </w:t>
       </w:r>
       <w:r>
         <w:rPr>
-          <w:rtl w:val="0"/>
-          <w:lang w:val="fr-FR"/>
-        </w:rPr>
-        <w:t xml:space="preserve">Due to the the number of features, we decided that a </w:t>
-      </w:r>
-      <w:r>
-        <w:rPr>
-          <w:b w:val="1"/>
-          <w:bCs w:val="1"/>
-          <w:rtl w:val="0"/>
-          <w:lang w:val="fr-FR"/>
-        </w:rPr>
-        <w:t>radio chart</w:t>
-      </w:r>
-      <w:r>
-        <w:rPr>
-          <w:rtl w:val="0"/>
-          <w:lang w:val="fr-FR"/>
-        </w:rPr>
-        <w:t xml:space="preserve"> for each artist, representing the value of the features for their top 5 song, as well as the mean for their entire career to see how representative the hits are.</w:t>
+          <w:lang w:val="en-US"/>
+        </w:rPr>
+        <w:t xml:space="preserve">Due to the </w:t>
+      </w:r>
+      <w:proofErr w:type="spellStart"/>
+      <w:r>
+        <w:rPr>
+          <w:lang w:val="en-US"/>
+        </w:rPr>
+        <w:t>the</w:t>
+      </w:r>
+      <w:proofErr w:type="spellEnd"/>
+      <w:r>
+        <w:rPr>
+          <w:lang w:val="en-US"/>
+        </w:rPr>
+        <w:t xml:space="preserve"> number of features, we decided that a </w:t>
+      </w:r>
+      <w:r>
+        <w:rPr>
+          <w:b/>
+          <w:bCs/>
+          <w:lang w:val="en-US"/>
+        </w:rPr>
+        <w:t>radar</w:t>
+      </w:r>
+      <w:r>
+        <w:rPr>
+          <w:b/>
+          <w:bCs/>
+          <w:lang w:val="en-US"/>
+        </w:rPr>
+        <w:t xml:space="preserve"> chart</w:t>
+      </w:r>
+      <w:r>
+        <w:rPr>
+          <w:lang w:val="en-US"/>
+        </w:rPr>
+        <w:t xml:space="preserve"> for each artist, representing the </w:t>
+      </w:r>
+      <w:r>
+        <w:rPr>
+          <w:lang w:val="en-US"/>
+        </w:rPr>
+        <w:t>value of the features for their top 5 song, as well as the mean for their entire career to see how representative the hits are.</w:t>
       </w:r>
     </w:p>
     <w:p>
@@ -273,67 +333,93 @@
           <w:ilvl w:val="0"/>
           <w:numId w:val="2"/>
         </w:numPr>
-        <w:jc w:val="left"/>
-        <w:rPr>
-          <w:lang w:val="fr-FR"/>
-        </w:rPr>
-      </w:pPr>
-      <w:r>
-        <w:rPr>
-          <w:rtl w:val="0"/>
-          <w:lang w:val="fr-FR"/>
-        </w:rPr>
-        <w:t>To compare artist</w:t>
-      </w:r>
-      <w:r>
-        <w:rPr>
-          <w:rtl w:val="0"/>
-          <w:lang w:val="fr-FR"/>
-        </w:rPr>
-        <w:t>’</w:t>
-      </w:r>
-      <w:r>
-        <w:rPr>
-          <w:rtl w:val="0"/>
-          <w:lang w:val="fr-FR"/>
-        </w:rPr>
-        <w:t>s audio feature, a larger radio chart will show the mean (or the median) of each features for each artists. Buttons listing the name of the artist</w:t>
-      </w:r>
-      <w:r>
-        <w:rPr>
-          <w:rtl w:val="0"/>
-          <w:lang w:val="fr-FR"/>
-        </w:rPr>
-        <w:t>’</w:t>
-      </w:r>
-      <w:r>
-        <w:rPr>
-          <w:rtl w:val="0"/>
-          <w:lang w:val="fr-FR"/>
-        </w:rPr>
-        <w:t>s will be clickable to show or not a specific artist, allowing a user to compare many combinations or artists.</w:t>
-      </w:r>
-      <w:r>
+        <w:rPr>
+          <w:lang w:val="en-US"/>
+        </w:rPr>
+      </w:pPr>
+      <w:r>
+        <w:rPr>
+          <w:lang w:val="en-US"/>
+        </w:rPr>
+        <w:t xml:space="preserve">To compare artist’s audio feature, a larger radio chart will show the mean </w:t>
+      </w:r>
+      <w:r>
+        <w:rPr>
+          <w:lang w:val="en-US"/>
+        </w:rPr>
+        <w:t>(or the median) of each feature</w:t>
+      </w:r>
+      <w:bookmarkStart w:id="0" w:name="_GoBack"/>
+      <w:bookmarkEnd w:id="0"/>
+      <w:r>
+        <w:rPr>
+          <w:lang w:val="en-US"/>
+        </w:rPr>
+        <w:t xml:space="preserve"> for each artists. Bu</w:t>
+      </w:r>
+      <w:r>
+        <w:rPr>
+          <w:lang w:val="en-US"/>
+        </w:rPr>
+        <w:t>ttons listing the name of the artist’s will be clickable to show or not a specific artist, allowing a user to compa</w:t>
+      </w:r>
+      <w:r>
+        <w:rPr>
+          <w:lang w:val="en-US"/>
+        </w:rPr>
+        <w:t xml:space="preserve">re many combinations or artists. </w:t>
+      </w:r>
+      <w:r>
+        <w:rPr>
+          <w:lang w:val="en-US"/>
+        </w:rPr>
+        <w:t xml:space="preserve">This plot will be generated using D3. Radio Charts can be </w:t>
+      </w:r>
+      <w:proofErr w:type="gramStart"/>
+      <w:r>
+        <w:rPr>
+          <w:lang w:val="en-US"/>
+        </w:rPr>
+        <w:t>fairly simple</w:t>
+      </w:r>
+      <w:proofErr w:type="gramEnd"/>
+      <w:r>
+        <w:rPr>
+          <w:lang w:val="en-US"/>
+        </w:rPr>
+        <w:t>, but this smoothed out design is w</w:t>
+      </w:r>
+      <w:r>
+        <w:rPr>
+          <w:lang w:val="en-US"/>
+        </w:rPr>
+        <w:t>hat we desire to reach, and D3 seems to be the most appropriate tool.</w:t>
+      </w:r>
+    </w:p>
+    <w:p>
+      <w:pPr>
+        <w:pStyle w:val="Body"/>
+        <w:rPr>
+          <w:lang w:val="en-US"/>
+        </w:rPr>
+      </w:pPr>
+    </w:p>
+    <w:p>
+      <w:pPr>
+        <w:pStyle w:val="Body"/>
+        <w:jc w:val="center"/>
+        <w:rPr>
+          <w:lang w:val="en-US"/>
+        </w:rPr>
+      </w:pPr>
+      <w:r>
+        <w:rPr>
+          <w:noProof/>
+        </w:rPr>
         <w:drawing>
-          <wp:anchor distT="152400" distB="152400" distL="152400" distR="152400" simplePos="0" relativeHeight="251659264" behindDoc="0" locked="0" layoutInCell="1" allowOverlap="1">
-            <wp:simplePos x="0" y="0"/>
-            <wp:positionH relativeFrom="margin">
-              <wp:posOffset>-148589</wp:posOffset>
-            </wp:positionH>
-            <wp:positionV relativeFrom="line">
-              <wp:posOffset>233680</wp:posOffset>
-            </wp:positionV>
-            <wp:extent cx="3596084" cy="1873160"/>
+          <wp:inline distT="0" distB="0" distL="0" distR="0" wp14:anchorId="6454A9F7" wp14:editId="0E976490">
+            <wp:extent cx="2699563" cy="1449984"/>
             <wp:effectExtent l="0" t="0" r="0" b="0"/>
-            <wp:wrapThrough wrapText="bothSides" distL="152400" distR="152400">
-              <wp:wrapPolygon edited="1">
-                <wp:start x="0" y="0"/>
-                <wp:lineTo x="0" y="21601"/>
-                <wp:lineTo x="21600" y="21601"/>
-                <wp:lineTo x="21600" y="0"/>
-                <wp:lineTo x="0" y="0"/>
-              </wp:wrapPolygon>
-            </wp:wrapThrough>
             <wp:docPr id="1073741825" name="officeArt object"/>
             <wp:cNvGraphicFramePr/>
             <a:graphic xmlns:a="http://schemas.openxmlformats.org/drawingml/2006/main">
@@ -346,10 +432,14 @@
                     </pic:cNvPicPr>
                   </pic:nvPicPr>
                   <pic:blipFill>
-                    <a:blip r:embed="rId4">
-                      <a:extLst/>
+                    <a:blip r:embed="rId7" cstate="print">
+                      <a:extLst>
+                        <a:ext uri="{28A0092B-C50C-407E-A947-70E740481C1C}">
+                          <a14:useLocalDpi xmlns:a14="http://schemas.microsoft.com/office/drawing/2010/main" val="0"/>
+                        </a:ext>
+                      </a:extLst>
                     </a:blip>
-                    <a:srcRect l="0" t="0" r="0" b="0"/>
+                    <a:srcRect/>
                     <a:stretch>
                       <a:fillRect/>
                     </a:stretch>
@@ -357,7 +447,7 @@
                   <pic:spPr>
                     <a:xfrm>
                       <a:off x="0" y="0"/>
-                      <a:ext cx="3596084" cy="1873160"/>
+                      <a:ext cx="2714965" cy="1458257"/>
                     </a:xfrm>
                     <a:prstGeom prst="rect">
                       <a:avLst/>
@@ -371,81 +461,16 @@
                 </pic:pic>
               </a:graphicData>
             </a:graphic>
-          </wp:anchor>
+          </wp:inline>
         </w:drawing>
       </w:r>
     </w:p>
     <w:p>
       <w:pPr>
         <w:pStyle w:val="Body"/>
-        <w:jc w:val="left"/>
-      </w:pPr>
-    </w:p>
-    <w:p>
-      <w:pPr>
-        <w:pStyle w:val="Body"/>
-        <w:jc w:val="left"/>
-      </w:pPr>
-      <w:r>
-        <w:rPr>
-          <w:rtl w:val="0"/>
-          <w:lang w:val="fr-FR"/>
-        </w:rPr>
-        <w:t>This plot will be generated using D3. Radio Charts can be fairly simple, but this smoothed out design is what we desire to reach, and D3 seems to be the most appropriate tool.</w:t>
-      </w:r>
-    </w:p>
-    <w:p>
-      <w:pPr>
-        <w:pStyle w:val="Body"/>
-        <w:jc w:val="left"/>
-      </w:pPr>
-    </w:p>
-    <w:p>
-      <w:pPr>
-        <w:pStyle w:val="Body"/>
-        <w:jc w:val="left"/>
-      </w:pPr>
-    </w:p>
-    <w:p>
-      <w:pPr>
-        <w:pStyle w:val="Body"/>
-        <w:jc w:val="left"/>
-      </w:pPr>
-    </w:p>
-    <w:p>
-      <w:pPr>
-        <w:pStyle w:val="Body"/>
-        <w:jc w:val="left"/>
-      </w:pPr>
-    </w:p>
-    <w:p>
-      <w:pPr>
-        <w:pStyle w:val="Body"/>
-        <w:jc w:val="left"/>
-      </w:pPr>
-    </w:p>
-    <w:p>
-      <w:pPr>
-        <w:pStyle w:val="Body"/>
-        <w:jc w:val="left"/>
-      </w:pPr>
-    </w:p>
-    <w:p>
-      <w:pPr>
-        <w:pStyle w:val="Body"/>
-        <w:jc w:val="left"/>
-      </w:pPr>
-    </w:p>
-    <w:p>
-      <w:pPr>
-        <w:pStyle w:val="Body"/>
-        <w:jc w:val="left"/>
-      </w:pPr>
-    </w:p>
-    <w:p>
-      <w:pPr>
-        <w:pStyle w:val="Body"/>
-        <w:jc w:val="left"/>
+        <w:rPr>
+          <w:lang w:val="en-US"/>
+        </w:rPr>
       </w:pPr>
     </w:p>
     <w:p>
@@ -455,79 +480,112 @@
           <w:ilvl w:val="0"/>
           <w:numId w:val="2"/>
         </w:numPr>
-        <w:jc w:val="left"/>
-        <w:rPr>
-          <w:lang w:val="fr-FR"/>
-        </w:rPr>
-      </w:pPr>
-      <w:r>
-        <w:rPr>
-          <w:rtl w:val="0"/>
-          <w:lang w:val="fr-FR"/>
+        <w:rPr>
+          <w:lang w:val="en-US"/>
+        </w:rPr>
+      </w:pPr>
+      <w:r>
+        <w:rPr>
+          <w:lang w:val="en-US"/>
         </w:rPr>
         <w:t xml:space="preserve">After visualizing and comparing audio features, artists will be described by their lyrical features. For each artists, themes and general mood of their songs will be shown: </w:t>
       </w:r>
       <w:r>
         <w:rPr>
-          <w:b w:val="1"/>
-          <w:bCs w:val="1"/>
-          <w:rtl w:val="0"/>
-          <w:lang w:val="fr-FR"/>
-        </w:rPr>
-        <w:t xml:space="preserve">word clouds </w:t>
-      </w:r>
-      <w:r>
-        <w:rPr>
-          <w:rtl w:val="0"/>
-          <w:lang w:val="fr-FR"/>
-        </w:rPr>
-        <w:t xml:space="preserve">seem to be appropriate here, with positive words highlighted in greed, negative in red. Statistics will be visualized with simple bar plots, highlighting the size of the lyrics as well as the vocabulary of each artists. The </w:t>
-      </w:r>
-      <w:r>
-        <w:rPr>
-          <w:b w:val="1"/>
-          <w:bCs w:val="1"/>
-          <w:rtl w:val="0"/>
-          <w:lang w:val="fr-FR"/>
+          <w:b/>
+          <w:bCs/>
+          <w:lang w:val="en-US"/>
+        </w:rPr>
+        <w:t>word</w:t>
+      </w:r>
+      <w:r>
+        <w:rPr>
+          <w:b/>
+          <w:bCs/>
+          <w:lang w:val="en-US"/>
+        </w:rPr>
+        <w:t xml:space="preserve"> clouds </w:t>
+      </w:r>
+      <w:r>
+        <w:rPr>
+          <w:lang w:val="en-US"/>
+        </w:rPr>
+        <w:t>seem to be appropriate here, with positive words highlighted in greed, negative in red. Statistics will be visualized</w:t>
+      </w:r>
+      <w:r>
+        <w:t xml:space="preserve"> </w:t>
+      </w:r>
+      <w:proofErr w:type="spellStart"/>
+      <w:r>
+        <w:t>with</w:t>
+      </w:r>
+      <w:proofErr w:type="spellEnd"/>
+      <w:r>
+        <w:t xml:space="preserve"> simple bar plots, </w:t>
+      </w:r>
+      <w:proofErr w:type="spellStart"/>
+      <w:r>
+        <w:t>highli</w:t>
+      </w:r>
+      <w:r>
+        <w:t>gh</w:t>
+      </w:r>
+      <w:proofErr w:type="spellEnd"/>
+      <w:r>
+        <w:rPr>
+          <w:lang w:val="en-US"/>
+        </w:rPr>
+        <w:t>t</w:t>
+      </w:r>
+      <w:r>
+        <w:rPr>
+          <w:lang w:val="en-US"/>
+        </w:rPr>
+        <w:t xml:space="preserve">ing the size of the lyrics as well as the vocabulary of each artists. The </w:t>
+      </w:r>
+      <w:r>
+        <w:rPr>
+          <w:b/>
+          <w:bCs/>
+          <w:lang w:val="en-US"/>
         </w:rPr>
         <w:t>word clouds</w:t>
       </w:r>
       <w:r>
         <w:rPr>
-          <w:rtl w:val="0"/>
-          <w:lang w:val="fr-FR"/>
-        </w:rPr>
-        <w:t xml:space="preserve"> will be generated using </w:t>
-      </w:r>
-      <w:r>
-        <w:rPr>
-          <w:b w:val="1"/>
-          <w:bCs w:val="1"/>
-          <w:rtl w:val="0"/>
-          <w:lang w:val="fr-FR"/>
-        </w:rPr>
-        <w:t>XXX</w:t>
-      </w:r>
-      <w:r>
-        <w:rPr>
-          <w:rtl w:val="0"/>
-          <w:lang w:val="fr-FR"/>
-        </w:rPr>
-        <w:t>. The most used words will be used to compare the artists</w:t>
-      </w:r>
-      <w:r>
-        <w:rPr>
-          <w:rtl w:val="0"/>
-          <w:lang w:val="fr-FR"/>
-        </w:rPr>
-        <w:t xml:space="preserve">’ </w:t>
-      </w:r>
-      <w:r>
-        <w:rPr>
-          <w:rtl w:val="0"/>
-          <w:lang w:val="fr-FR"/>
-        </w:rPr>
-        <w:t>top songs, and see how representative their hits are to their general lyrics.</w:t>
+          <w:lang w:val="en-US"/>
+        </w:rPr>
+        <w:t xml:space="preserve"> will be gene</w:t>
+      </w:r>
+      <w:r>
+        <w:rPr>
+          <w:lang w:val="en-US"/>
+        </w:rPr>
+        <w:t xml:space="preserve">rated using </w:t>
+      </w:r>
+      <w:hyperlink r:id="rId8" w:history="1">
+        <w:r>
+          <w:rPr>
+            <w:rStyle w:val="Lienhypertexte"/>
+            <w:b/>
+            <w:bCs/>
+            <w:lang w:val="en-US"/>
+          </w:rPr>
+          <w:t>d3-cloud</w:t>
+        </w:r>
+        <w:r>
+          <w:rPr>
+            <w:rStyle w:val="Lienhypertexte"/>
+            <w:lang w:val="en-US"/>
+          </w:rPr>
+          <w:t>.</w:t>
+        </w:r>
+      </w:hyperlink>
+      <w:r>
+        <w:rPr>
+          <w:lang w:val="en-US"/>
+        </w:rPr>
+        <w:t xml:space="preserve"> The most used words will be used to compare the artists’ top songs, and see how representative their hits are to their general lyrics.</w:t>
       </w:r>
     </w:p>
     <w:p>
@@ -537,39 +595,118 @@
           <w:ilvl w:val="0"/>
           <w:numId w:val="2"/>
         </w:numPr>
-        <w:jc w:val="left"/>
-        <w:rPr>
-          <w:lang w:val="fr-FR"/>
-        </w:rPr>
-      </w:pPr>
-      <w:r>
-        <w:rPr>
-          <w:rtl w:val="0"/>
-          <w:lang w:val="fr-FR"/>
-        </w:rPr>
-        <w:t>Artists will be lyrically compared by scattering their most representative words against each other. A simple manner would be to select top words of each artists, and top words that both artists say, against each other, 2 by 2.</w:t>
-      </w:r>
-      <w:r>
+        <w:rPr>
+          <w:lang w:val="en-US"/>
+        </w:rPr>
+      </w:pPr>
+      <w:r>
+        <w:rPr>
+          <w:lang w:val="en-US"/>
+        </w:rPr>
+        <w:t xml:space="preserve">Artists will be lyrically </w:t>
+      </w:r>
+      <w:r>
+        <w:rPr>
+          <w:lang w:val="en-US"/>
+        </w:rPr>
+        <w:t xml:space="preserve">compared by scattering their most representative words against each </w:t>
+      </w:r>
+      <w:r>
+        <w:rPr>
+          <w:lang w:val="en-US"/>
+        </w:rPr>
+        <w:t>other. A s</w:t>
+      </w:r>
+      <w:r>
+        <w:rPr>
+          <w:lang w:val="en-US"/>
+        </w:rPr>
+        <w:t xml:space="preserve">imple manner </w:t>
+      </w:r>
+      <w:r>
+        <w:rPr>
+          <w:lang w:val="en-US"/>
+        </w:rPr>
+        <w:t xml:space="preserve">would </w:t>
+      </w:r>
+      <w:r>
+        <w:rPr>
+          <w:lang w:val="en-US"/>
+        </w:rPr>
+        <w:t xml:space="preserve">be to select </w:t>
+      </w:r>
+      <w:r>
+        <w:rPr>
+          <w:lang w:val="en-US"/>
+        </w:rPr>
+        <w:t xml:space="preserve">top words of each artists, and top words that both </w:t>
+      </w:r>
+      <w:r>
+        <w:rPr>
+          <w:lang w:val="en-US"/>
+        </w:rPr>
+        <w:t>artists say, against each other, 2 by 2.</w:t>
+      </w:r>
+      <w:r>
+        <w:rPr>
+          <w:lang w:val="en-US"/>
+        </w:rPr>
+        <w:t xml:space="preserve"> </w:t>
+      </w:r>
+      <w:r>
+        <w:rPr>
+          <w:lang w:val="en-US"/>
+        </w:rPr>
+        <w:t>This plot will be generated using</w:t>
+      </w:r>
+      <w:r>
+        <w:rPr>
+          <w:b/>
+          <w:bCs/>
+          <w:lang w:val="en-US"/>
+        </w:rPr>
+        <w:t xml:space="preserve"> </w:t>
+      </w:r>
+      <w:r>
+        <w:rPr>
+          <w:b/>
+          <w:bCs/>
+          <w:lang w:val="en-US"/>
+        </w:rPr>
+        <w:t>D3</w:t>
+      </w:r>
+      <w:r>
+        <w:rPr>
+          <w:b/>
+          <w:bCs/>
+          <w:lang w:val="en-US"/>
+        </w:rPr>
+        <w:t>.js</w:t>
+      </w:r>
+      <w:r>
+        <w:rPr>
+          <w:lang w:val="en-US"/>
+        </w:rPr>
+        <w:t>.</w:t>
+      </w:r>
+    </w:p>
+    <w:p>
+      <w:pPr>
+        <w:pStyle w:val="Body"/>
+        <w:jc w:val="center"/>
+        <w:rPr>
+          <w:lang w:val="en-US"/>
+        </w:rPr>
+      </w:pPr>
+      <w:r>
+        <w:rPr>
+          <w:noProof/>
+        </w:rPr>
+        <w:lastRenderedPageBreak/>
         <w:drawing>
-          <wp:anchor distT="152400" distB="152400" distL="152400" distR="152400" simplePos="0" relativeHeight="251660288" behindDoc="0" locked="0" layoutInCell="1" allowOverlap="1">
-            <wp:simplePos x="0" y="0"/>
-            <wp:positionH relativeFrom="margin">
-              <wp:posOffset>-148589</wp:posOffset>
-            </wp:positionH>
-            <wp:positionV relativeFrom="line">
-              <wp:posOffset>152703</wp:posOffset>
-            </wp:positionV>
-            <wp:extent cx="3485560" cy="2145960"/>
-            <wp:effectExtent l="0" t="0" r="0" b="0"/>
-            <wp:wrapThrough wrapText="bothSides" distL="152400" distR="152400">
-              <wp:wrapPolygon edited="1">
-                <wp:start x="0" y="0"/>
-                <wp:lineTo x="21600" y="0"/>
-                <wp:lineTo x="21600" y="21619"/>
-                <wp:lineTo x="0" y="21619"/>
-                <wp:lineTo x="0" y="0"/>
-              </wp:wrapPolygon>
-            </wp:wrapThrough>
+          <wp:inline distT="0" distB="0" distL="0" distR="0" wp14:anchorId="3C7BCB55" wp14:editId="1DB9B643">
+            <wp:extent cx="2818136" cy="1684993"/>
+            <wp:effectExtent l="0" t="0" r="1270" b="0"/>
             <wp:docPr id="1073741826" name="officeArt object"/>
             <wp:cNvGraphicFramePr/>
             <a:graphic xmlns:a="http://schemas.openxmlformats.org/drawingml/2006/main">
@@ -582,8 +719,12 @@
                     </pic:cNvPicPr>
                   </pic:nvPicPr>
                   <pic:blipFill>
-                    <a:blip r:embed="rId5">
-                      <a:extLst/>
+                    <a:blip r:embed="rId9" cstate="print">
+                      <a:extLst>
+                        <a:ext uri="{28A0092B-C50C-407E-A947-70E740481C1C}">
+                          <a14:useLocalDpi xmlns:a14="http://schemas.microsoft.com/office/drawing/2010/main" val="0"/>
+                        </a:ext>
+                      </a:extLst>
                     </a:blip>
                     <a:stretch>
                       <a:fillRect/>
@@ -592,7 +733,7 @@
                   <pic:spPr>
                     <a:xfrm>
                       <a:off x="0" y="0"/>
-                      <a:ext cx="3485560" cy="2145960"/>
+                      <a:ext cx="2820642" cy="1686491"/>
                     </a:xfrm>
                     <a:prstGeom prst="rect">
                       <a:avLst/>
@@ -606,91 +747,16 @@
                 </pic:pic>
               </a:graphicData>
             </a:graphic>
-          </wp:anchor>
+          </wp:inline>
         </w:drawing>
       </w:r>
     </w:p>
     <w:p>
       <w:pPr>
         <w:pStyle w:val="Body"/>
-        <w:jc w:val="left"/>
-      </w:pPr>
-      <w:r>
-        <w:rPr>
-          <w:rtl w:val="0"/>
-          <w:lang w:val="fr-FR"/>
-        </w:rPr>
-        <w:t>This plot will be generated using</w:t>
-      </w:r>
-      <w:r>
-        <w:rPr>
-          <w:b w:val="1"/>
-          <w:bCs w:val="1"/>
-          <w:rtl w:val="0"/>
-          <w:lang w:val="fr-FR"/>
-        </w:rPr>
-        <w:t xml:space="preserve"> Chart.js</w:t>
-      </w:r>
-      <w:r>
-        <w:rPr>
-          <w:rtl w:val="0"/>
-          <w:lang w:val="fr-FR"/>
-        </w:rPr>
-        <w:t>, as it does not need a lot of personalization.</w:t>
-      </w:r>
-    </w:p>
-    <w:p>
-      <w:pPr>
-        <w:pStyle w:val="Body"/>
-        <w:jc w:val="left"/>
-      </w:pPr>
-    </w:p>
-    <w:p>
-      <w:pPr>
-        <w:pStyle w:val="Body"/>
-        <w:jc w:val="left"/>
-      </w:pPr>
-    </w:p>
-    <w:p>
-      <w:pPr>
-        <w:pStyle w:val="Body"/>
-        <w:jc w:val="left"/>
-      </w:pPr>
-    </w:p>
-    <w:p>
-      <w:pPr>
-        <w:pStyle w:val="Body"/>
-        <w:jc w:val="left"/>
-      </w:pPr>
-    </w:p>
-    <w:p>
-      <w:pPr>
-        <w:pStyle w:val="Body"/>
-        <w:jc w:val="left"/>
-      </w:pPr>
-    </w:p>
-    <w:p>
-      <w:pPr>
-        <w:pStyle w:val="Body"/>
-        <w:jc w:val="left"/>
-      </w:pPr>
-    </w:p>
-    <w:p>
-      <w:pPr>
-        <w:pStyle w:val="Body"/>
-        <w:jc w:val="left"/>
-      </w:pPr>
-    </w:p>
-    <w:p>
-      <w:pPr>
-        <w:pStyle w:val="Body"/>
-        <w:jc w:val="left"/>
-      </w:pPr>
-    </w:p>
-    <w:p>
-      <w:pPr>
-        <w:pStyle w:val="Body"/>
-        <w:jc w:val="left"/>
+        <w:rPr>
+          <w:lang w:val="en-US"/>
+        </w:rPr>
       </w:pPr>
     </w:p>
     <w:p>
@@ -700,95 +766,130 @@
           <w:ilvl w:val="0"/>
           <w:numId w:val="2"/>
         </w:numPr>
-        <w:jc w:val="left"/>
-        <w:rPr>
-          <w:lang w:val="fr-FR"/>
-        </w:rPr>
-      </w:pPr>
-      <w:r>
-        <w:rPr>
-          <w:rtl w:val="0"/>
-          <w:lang w:val="fr-FR"/>
-        </w:rPr>
-        <w:t xml:space="preserve">Once these two illustrations will be done, all tracks will be clustered given the audio features mentioned in point 1. Each cluster will be labelled given its representative audio features (example: high danceability, low acoustics). The features of the labels will be plotted using a </w:t>
-      </w:r>
-      <w:r>
-        <w:rPr>
-          <w:b w:val="1"/>
-          <w:bCs w:val="1"/>
-          <w:rtl w:val="0"/>
-          <w:lang w:val="fr-FR"/>
+        <w:rPr>
+          <w:lang w:val="en-US"/>
+        </w:rPr>
+      </w:pPr>
+      <w:r>
+        <w:rPr>
+          <w:b/>
+          <w:lang w:val="en-US"/>
+        </w:rPr>
+        <w:t xml:space="preserve">(TO GO FURTHER) </w:t>
+      </w:r>
+      <w:r>
+        <w:rPr>
+          <w:lang w:val="en-US"/>
+        </w:rPr>
+        <w:t xml:space="preserve">Once these two illustrations will be done, all tracks will be clustered given the audio features mentioned in point 1. Each cluster will be labelled given its representative audio features (example: high </w:t>
+      </w:r>
+      <w:proofErr w:type="spellStart"/>
+      <w:r>
+        <w:rPr>
+          <w:lang w:val="en-US"/>
+        </w:rPr>
+        <w:t>danceability</w:t>
+      </w:r>
+      <w:proofErr w:type="spellEnd"/>
+      <w:r>
+        <w:rPr>
+          <w:lang w:val="en-US"/>
+        </w:rPr>
+        <w:t>, low acoustics). The features of the la</w:t>
+      </w:r>
+      <w:r>
+        <w:rPr>
+          <w:lang w:val="en-US"/>
+        </w:rPr>
+        <w:t xml:space="preserve">bels will be plotted using a </w:t>
+      </w:r>
+      <w:r>
+        <w:rPr>
+          <w:b/>
+          <w:bCs/>
+          <w:lang w:val="en-US"/>
         </w:rPr>
         <w:t>bar plot</w:t>
       </w:r>
       <w:r>
         <w:rPr>
-          <w:rtl w:val="0"/>
-          <w:lang w:val="fr-FR"/>
-        </w:rPr>
-        <w:t xml:space="preserve"> showing the median of the value of each features for each cluster. This </w:t>
-      </w:r>
-      <w:r>
-        <w:rPr>
-          <w:b w:val="1"/>
-          <w:bCs w:val="1"/>
-          <w:rtl w:val="0"/>
-          <w:lang w:val="fr-FR"/>
+          <w:lang w:val="en-US"/>
+        </w:rPr>
+        <w:t xml:space="preserve"> showing the medi</w:t>
+      </w:r>
+      <w:r>
+        <w:rPr>
+          <w:lang w:val="en-US"/>
+        </w:rPr>
+        <w:t>an of the value of each feature</w:t>
+      </w:r>
+      <w:r>
+        <w:rPr>
+          <w:lang w:val="en-US"/>
+        </w:rPr>
+        <w:t xml:space="preserve"> for each cluster. This </w:t>
+      </w:r>
+      <w:r>
+        <w:rPr>
+          <w:b/>
+          <w:bCs/>
+          <w:lang w:val="en-US"/>
         </w:rPr>
         <w:t>bar plot</w:t>
       </w:r>
       <w:r>
         <w:rPr>
-          <w:rtl w:val="0"/>
-          <w:lang w:val="fr-FR"/>
+          <w:lang w:val="en-US"/>
         </w:rPr>
         <w:t xml:space="preserve"> will be implemented with </w:t>
       </w:r>
       <w:r>
         <w:rPr>
-          <w:b w:val="1"/>
-          <w:bCs w:val="1"/>
-          <w:rtl w:val="0"/>
-          <w:lang w:val="fr-FR"/>
-        </w:rPr>
-        <w:t>Chart.js</w:t>
-      </w:r>
-      <w:r>
-        <w:rPr>
-          <w:rtl w:val="0"/>
-          <w:lang w:val="fr-FR"/>
-        </w:rPr>
-        <w:t xml:space="preserve"> as it does not require a lot of personalization. A similar </w:t>
-      </w:r>
-      <w:r>
-        <w:rPr>
-          <w:b w:val="1"/>
-          <w:bCs w:val="1"/>
-          <w:rtl w:val="0"/>
-          <w:lang w:val="fr-FR"/>
+          <w:b/>
+          <w:bCs/>
+          <w:lang w:val="en-US"/>
+        </w:rPr>
+        <w:t>Chart.j</w:t>
+      </w:r>
+      <w:r>
+        <w:rPr>
+          <w:b/>
+          <w:bCs/>
+          <w:lang w:val="en-US"/>
+        </w:rPr>
+        <w:t>s</w:t>
+      </w:r>
+      <w:r>
+        <w:rPr>
+          <w:lang w:val="en-US"/>
+        </w:rPr>
+        <w:t xml:space="preserve">. A similar </w:t>
+      </w:r>
+      <w:r>
+        <w:rPr>
+          <w:b/>
+          <w:bCs/>
+          <w:lang w:val="en-US"/>
         </w:rPr>
         <w:t>bar plot</w:t>
       </w:r>
       <w:r>
         <w:rPr>
-          <w:rtl w:val="0"/>
-          <w:lang w:val="fr-FR"/>
-        </w:rPr>
-        <w:t xml:space="preserve"> will be printed to show the number of songs of each artist</w:t>
-      </w:r>
-      <w:r>
-        <w:rPr>
-          <w:rtl w:val="0"/>
-          <w:lang w:val="fr-FR"/>
-        </w:rPr>
-        <w:t>’</w:t>
-      </w:r>
-      <w:r>
-        <w:rPr>
-          <w:rtl w:val="0"/>
-          <w:lang w:val="fr-FR"/>
-        </w:rPr>
-        <w:t>s in each cluster.</w:t>
+          <w:lang w:val="en-US"/>
+        </w:rPr>
+        <w:t xml:space="preserve"> will be printed to show the number </w:t>
+      </w:r>
+      <w:r>
+        <w:rPr>
+          <w:lang w:val="en-US"/>
+        </w:rPr>
+        <w:t>of songs of each artist’s in each cluster.</w:t>
+      </w:r>
+      <w:r>
+        <w:rPr>
+          <w:lang w:val="en-US"/>
+        </w:rPr>
+        <w:t xml:space="preserve"> </w:t>
       </w:r>
     </w:p>
     <w:p>
@@ -798,31 +899,48 @@
           <w:ilvl w:val="0"/>
           <w:numId w:val="2"/>
         </w:numPr>
-        <w:jc w:val="left"/>
-        <w:rPr>
-          <w:lang w:val="fr-FR"/>
-        </w:rPr>
-      </w:pPr>
-      <w:r>
-        <w:rPr>
-          <w:rtl w:val="0"/>
-          <w:lang w:val="fr-FR"/>
-        </w:rPr>
-        <w:t>The songs will be plotted using scatter plots. The color of the scatter points will be able to be switched easily from the artists of the songs, and their audio cluster. The axis of this scatter plot is yet to be defined but will likely relate to lyrical analysis (sentiment analysis, themes</w:t>
-      </w:r>
-      <w:r>
-        <w:rPr>
-          <w:rtl w:val="0"/>
-          <w:lang w:val="fr-FR"/>
-        </w:rPr>
-        <w:t>…</w:t>
-      </w:r>
-      <w:r>
-        <w:rPr>
-          <w:rtl w:val="0"/>
-          <w:lang w:val="fr-FR"/>
-        </w:rPr>
-        <w:t>). This scatter plot will be plotted using XXX.</w:t>
+      </w:pPr>
+      <w:r>
+        <w:rPr>
+          <w:lang w:val="en-US"/>
+        </w:rPr>
+        <w:t>A</w:t>
+      </w:r>
+      <w:r>
+        <w:rPr>
+          <w:lang w:val="en-US"/>
+        </w:rPr>
+        <w:t xml:space="preserve"> 2D representation of the songs latent space. The idea is to</w:t>
+      </w:r>
+      <w:r>
+        <w:rPr>
+          <w:lang w:val="en-US"/>
+        </w:rPr>
+        <w:t xml:space="preserve"> plot </w:t>
+      </w:r>
+      <w:r>
+        <w:rPr>
+          <w:lang w:val="en-US"/>
+        </w:rPr>
+        <w:t>and observe how similar songs are related in the vector space</w:t>
+      </w:r>
+      <w:r>
+        <w:rPr>
+          <w:lang w:val="en-US"/>
+        </w:rPr>
+        <w:t xml:space="preserve">. </w:t>
+      </w:r>
+      <w:r>
+        <w:rPr>
+          <w:lang w:val="en-US"/>
+        </w:rPr>
+        <w:t>We will use a scatter plot where each point will be a song (lyrics) and</w:t>
+      </w:r>
+      <w:r>
+        <w:rPr>
+          <w:lang w:val="en-US"/>
+        </w:rPr>
+        <w:t xml:space="preserve"> we will display the change in sentiment between the songs.</w:t>
       </w:r>
     </w:p>
     <w:p>
@@ -832,18 +950,69 @@
           <w:ilvl w:val="0"/>
           <w:numId w:val="2"/>
         </w:numPr>
-        <w:jc w:val="left"/>
-        <w:rPr>
-          <w:lang w:val="fr-FR"/>
-        </w:rPr>
-      </w:pPr>
-      <w:r>
-        <w:rPr>
-          <w:rtl w:val="0"/>
-          <w:lang w:val="fr-FR"/>
-        </w:rPr>
-        <w:t>The final visualization of the website will come from visualizing links between artists. Here are the links to highlight:</w:t>
-      </w:r>
+      </w:pPr>
+      <w:r>
+        <w:rPr>
+          <w:b/>
+          <w:lang w:val="en-US"/>
+        </w:rPr>
+        <w:t>(</w:t>
+      </w:r>
+      <w:r>
+        <w:rPr>
+          <w:b/>
+          <w:lang w:val="en-US"/>
+        </w:rPr>
+        <w:t>TO</w:t>
+      </w:r>
+      <w:r>
+        <w:rPr>
+          <w:b/>
+          <w:lang w:val="en-US"/>
+        </w:rPr>
+        <w:t xml:space="preserve"> </w:t>
+      </w:r>
+      <w:r>
+        <w:rPr>
+          <w:b/>
+          <w:lang w:val="en-US"/>
+        </w:rPr>
+        <w:t>GO FURTHER</w:t>
+      </w:r>
+      <w:r>
+        <w:rPr>
+          <w:b/>
+          <w:lang w:val="en-US"/>
+        </w:rPr>
+        <w:t xml:space="preserve">) </w:t>
+      </w:r>
+      <w:r>
+        <w:rPr>
+          <w:lang w:val="en-US"/>
+        </w:rPr>
+        <w:t xml:space="preserve">The final visualization of the website will come from visualizing links between artists. </w:t>
+      </w:r>
+      <w:proofErr w:type="spellStart"/>
+      <w:r>
+        <w:t>Here</w:t>
+      </w:r>
+      <w:proofErr w:type="spellEnd"/>
+      <w:r>
+        <w:t xml:space="preserve"> are the links to </w:t>
+      </w:r>
+      <w:proofErr w:type="spellStart"/>
+      <w:proofErr w:type="gramStart"/>
+      <w:r>
+        <w:t>high</w:t>
+      </w:r>
+      <w:r>
+        <w:t>light</w:t>
+      </w:r>
+      <w:proofErr w:type="spellEnd"/>
+      <w:r>
+        <w:t>:</w:t>
+      </w:r>
+      <w:proofErr w:type="gramEnd"/>
     </w:p>
     <w:p>
       <w:pPr>
@@ -852,91 +1021,117 @@
           <w:ilvl w:val="1"/>
           <w:numId w:val="3"/>
         </w:numPr>
-        <w:jc w:val="left"/>
-        <w:rPr>
-          <w:lang w:val="fr-FR"/>
-        </w:rPr>
-      </w:pPr>
-      <w:r>
-        <w:rPr>
-          <w:rtl w:val="0"/>
-          <w:lang w:val="fr-FR"/>
-        </w:rPr>
-        <w:t xml:space="preserve">Sinatra has multiple tracks featuring </w:t>
-      </w:r>
-      <w:r>
-        <w:rPr>
-          <w:b w:val="1"/>
-          <w:bCs w:val="1"/>
-          <w:rtl w:val="0"/>
-          <w:lang w:val="fr-FR"/>
+      </w:pPr>
+      <w:r>
+        <w:rPr>
+          <w:lang w:val="en-US"/>
+        </w:rPr>
+        <w:t>Sinatra</w:t>
+      </w:r>
+      <w:r>
+        <w:rPr>
+          <w:lang w:val="en-US"/>
+        </w:rPr>
+        <w:t xml:space="preserve"> has multiple tracks featuring </w:t>
+      </w:r>
+      <w:r>
+        <w:rPr>
+          <w:b/>
+          <w:bCs/>
+          <w:lang w:val="en-US"/>
         </w:rPr>
         <w:t>Quincy Jones</w:t>
       </w:r>
       <w:r>
         <w:rPr>
-          <w:rtl w:val="0"/>
-          <w:lang w:val="fr-FR"/>
-        </w:rPr>
-        <w:t>. Quincy Jones produced most of Michael Jackson</w:t>
-      </w:r>
-      <w:r>
-        <w:rPr>
-          <w:rtl w:val="0"/>
-          <w:lang w:val="fr-FR"/>
-        </w:rPr>
-        <w:t>’</w:t>
-      </w:r>
-      <w:r>
-        <w:rPr>
-          <w:rtl w:val="0"/>
-          <w:lang w:val="fr-FR"/>
-        </w:rPr>
-        <w:t>s hit. How correlated are the lyrical and audio features of Sinatra</w:t>
-      </w:r>
-      <w:r>
-        <w:rPr>
-          <w:rtl w:val="0"/>
-          <w:lang w:val="fr-FR"/>
-        </w:rPr>
-        <w:t>’</w:t>
-      </w:r>
-      <w:r>
-        <w:rPr>
-          <w:rtl w:val="0"/>
-          <w:lang w:val="fr-FR"/>
-        </w:rPr>
-        <w:t xml:space="preserve">s songs featuring Quincy Jones, and MJ songs produced by Quincy Jones. This will be highlighted plotting a </w:t>
-      </w:r>
-      <w:r>
-        <w:rPr>
-          <w:b w:val="1"/>
-          <w:bCs w:val="1"/>
-          <w:rtl w:val="0"/>
-          <w:lang w:val="fr-FR"/>
+          <w:lang w:val="en-US"/>
+        </w:rPr>
+        <w:t xml:space="preserve">. Quincy Jones produced most of Michael Jackson’s hit. How correlated are the lyrical and audio features of Sinatra’s songs featuring Quincy Jones, and MJ songs produced by Quincy </w:t>
+      </w:r>
+      <w:proofErr w:type="gramStart"/>
+      <w:r>
+        <w:rPr>
+          <w:lang w:val="en-US"/>
+        </w:rPr>
+        <w:t>Jones.</w:t>
+      </w:r>
+      <w:proofErr w:type="gramEnd"/>
+      <w:r>
+        <w:rPr>
+          <w:lang w:val="en-US"/>
+        </w:rPr>
+        <w:t xml:space="preserve"> This will be highlighted p</w:t>
+      </w:r>
+      <w:r>
+        <w:rPr>
+          <w:lang w:val="en-US"/>
+        </w:rPr>
+        <w:t xml:space="preserve">lotting a </w:t>
+      </w:r>
+      <w:r>
+        <w:rPr>
+          <w:b/>
+          <w:bCs/>
+          <w:lang w:val="en-US"/>
         </w:rPr>
         <w:t xml:space="preserve">heat map </w:t>
       </w:r>
       <w:r>
         <w:rPr>
-          <w:rtl w:val="0"/>
-          <w:lang w:val="fr-FR"/>
-        </w:rPr>
-        <w:t>highlighting the correlation (or not) between all those features. This heat map will be implemented using</w:t>
-      </w:r>
-      <w:r>
-        <w:rPr>
-          <w:rtl w:val="0"/>
-          <w:lang w:val="fr-FR"/>
-        </w:rPr>
-        <w:t>…</w:t>
-      </w:r>
-      <w:r>
-        <w:rPr>
-          <w:rtl w:val="0"/>
-          <w:lang w:val="fr-FR"/>
-        </w:rPr>
-        <w:t>.</w:t>
+          <w:lang w:val="en-US"/>
+        </w:rPr>
+        <w:t xml:space="preserve">highlighting the correlation (or not) between all those features. </w:t>
+      </w:r>
+      <w:r>
+        <w:t xml:space="preserve">This </w:t>
+      </w:r>
+      <w:proofErr w:type="spellStart"/>
+      <w:r>
+        <w:t>heat</w:t>
+      </w:r>
+      <w:proofErr w:type="spellEnd"/>
+      <w:r>
+        <w:t xml:space="preserve"> </w:t>
+      </w:r>
+      <w:proofErr w:type="spellStart"/>
+      <w:r>
+        <w:t>map</w:t>
+      </w:r>
+      <w:proofErr w:type="spellEnd"/>
+      <w:r>
+        <w:t xml:space="preserve"> </w:t>
+      </w:r>
+      <w:proofErr w:type="spellStart"/>
+      <w:r>
+        <w:t>will</w:t>
+      </w:r>
+      <w:proofErr w:type="spellEnd"/>
+      <w:r>
+        <w:t xml:space="preserve"> </w:t>
+      </w:r>
+      <w:proofErr w:type="spellStart"/>
+      <w:r>
+        <w:t>be</w:t>
+      </w:r>
+      <w:proofErr w:type="spellEnd"/>
+      <w:r>
+        <w:t xml:space="preserve"> </w:t>
+      </w:r>
+      <w:proofErr w:type="spellStart"/>
+      <w:r>
+        <w:t>implemented</w:t>
+      </w:r>
+      <w:proofErr w:type="spellEnd"/>
+      <w:r>
+        <w:t xml:space="preserve"> </w:t>
+      </w:r>
+      <w:proofErr w:type="spellStart"/>
+      <w:r>
+        <w:t>using</w:t>
+      </w:r>
+      <w:proofErr w:type="spellEnd"/>
+      <w:r>
+        <w:t>….</w:t>
       </w:r>
     </w:p>
     <w:p>
@@ -946,17 +1141,21 @@
           <w:ilvl w:val="1"/>
           <w:numId w:val="3"/>
         </w:numPr>
-        <w:jc w:val="left"/>
-        <w:rPr>
-          <w:lang w:val="fr-FR"/>
-        </w:rPr>
-      </w:pPr>
-      <w:r>
-        <w:rPr>
-          <w:rtl w:val="0"/>
-          <w:lang w:val="fr-FR"/>
-        </w:rPr>
-        <w:t>Sinatra sings 2 Beatles songs: Yesterday and Something. How do these songs compare musically? Re-using the radio chart from the first points seems to be appropriate here.</w:t>
+        <w:rPr>
+          <w:lang w:val="en-US"/>
+        </w:rPr>
+      </w:pPr>
+      <w:r>
+        <w:rPr>
+          <w:lang w:val="en-US"/>
+        </w:rPr>
+        <w:t>Sinatra sings 2 Beatles songs: Yesterday and Something. How do these songs compare musically? Re-using the radio chart from the f</w:t>
+      </w:r>
+      <w:r>
+        <w:rPr>
+          <w:lang w:val="en-US"/>
+        </w:rPr>
+        <w:t>irst points seems to be appropriate here.</w:t>
       </w:r>
     </w:p>
     <w:p>
@@ -966,63 +1165,59 @@
           <w:ilvl w:val="1"/>
           <w:numId w:val="3"/>
         </w:numPr>
-        <w:jc w:val="left"/>
-        <w:rPr>
-          <w:lang w:val="fr-FR"/>
-        </w:rPr>
-      </w:pPr>
-      <w:r>
-        <w:rPr>
-          <w:rtl w:val="0"/>
-          <w:lang w:val="fr-FR"/>
+        <w:rPr>
+          <w:lang w:val="en-US"/>
+        </w:rPr>
+      </w:pPr>
+      <w:r>
+        <w:rPr>
+          <w:lang w:val="en-US"/>
         </w:rPr>
         <w:t xml:space="preserve">Eminem mocks MJ in his song </w:t>
       </w:r>
       <w:r>
         <w:rPr>
-          <w:i w:val="1"/>
-          <w:iCs w:val="1"/>
-          <w:rtl w:val="0"/>
-          <w:lang w:val="fr-FR"/>
+          <w:i/>
+          <w:iCs/>
+          <w:lang w:val="en-US"/>
         </w:rPr>
         <w:t>Just Lose It</w:t>
       </w:r>
       <w:r>
         <w:rPr>
-          <w:rtl w:val="0"/>
-          <w:lang w:val="fr-FR"/>
-        </w:rPr>
-        <w:t>. How does this song (or the album containing this song) compare musically and lyrically to MJ</w:t>
-      </w:r>
-      <w:r>
-        <w:rPr>
-          <w:rtl w:val="0"/>
-          <w:lang w:val="fr-FR"/>
-        </w:rPr>
-        <w:t>’</w:t>
-      </w:r>
-      <w:r>
-        <w:rPr>
-          <w:rtl w:val="0"/>
-          <w:lang w:val="fr-FR"/>
-        </w:rPr>
-        <w:t xml:space="preserve">s discography? Another </w:t>
-      </w:r>
-      <w:r>
-        <w:rPr>
-          <w:b w:val="1"/>
-          <w:bCs w:val="1"/>
-          <w:rtl w:val="0"/>
-          <w:lang w:val="fr-FR"/>
-        </w:rPr>
-        <w:t xml:space="preserve">heatmap </w:t>
-      </w:r>
-      <w:r>
-        <w:rPr>
-          <w:rtl w:val="0"/>
-          <w:lang w:val="fr-FR"/>
-        </w:rPr>
-        <w:t>can highlight the musical and lyrical negative correlation between the two songs.</w:t>
+          <w:lang w:val="en-US"/>
+        </w:rPr>
+        <w:t xml:space="preserve">. How does this song (or the album containing this song) compare musically and lyrically to MJ’s discography? Another </w:t>
+      </w:r>
+      <w:proofErr w:type="spellStart"/>
+      <w:r>
+        <w:rPr>
+          <w:b/>
+          <w:bCs/>
+          <w:lang w:val="en-US"/>
+        </w:rPr>
+        <w:t>heatmap</w:t>
+      </w:r>
+      <w:proofErr w:type="spellEnd"/>
+      <w:r>
+        <w:rPr>
+          <w:b/>
+          <w:bCs/>
+          <w:lang w:val="en-US"/>
+        </w:rPr>
+        <w:t xml:space="preserve"> </w:t>
+      </w:r>
+      <w:r>
+        <w:rPr>
+          <w:lang w:val="en-US"/>
+        </w:rPr>
+        <w:t>can highlight the musical and lyrical negative c</w:t>
+      </w:r>
+      <w:r>
+        <w:rPr>
+          <w:lang w:val="en-US"/>
+        </w:rPr>
+        <w:t>orrelation between the two songs.</w:t>
       </w:r>
     </w:p>
     <w:p>
@@ -1032,79 +1227,81 @@
           <w:ilvl w:val="1"/>
           <w:numId w:val="3"/>
         </w:numPr>
-        <w:jc w:val="left"/>
-        <w:rPr>
-          <w:lang w:val="fr-FR"/>
-        </w:rPr>
-      </w:pPr>
-      <w:r>
-        <w:rPr>
-          <w:rtl w:val="0"/>
-          <w:lang w:val="fr-FR"/>
+        <w:rPr>
+          <w:lang w:val="en-US"/>
+        </w:rPr>
+      </w:pPr>
+      <w:r>
+        <w:rPr>
+          <w:lang w:val="en-US"/>
         </w:rPr>
         <w:t xml:space="preserve">Eminem and Rihanna have multiple songs featuring each other: </w:t>
       </w:r>
       <w:r>
         <w:rPr>
-          <w:i w:val="1"/>
-          <w:iCs w:val="1"/>
-          <w:rtl w:val="0"/>
-          <w:lang w:val="fr-FR"/>
-        </w:rPr>
-        <w:t xml:space="preserve">Love The Way You Lie </w:t>
-      </w:r>
-      <w:r>
-        <w:rPr>
-          <w:rtl w:val="0"/>
-          <w:lang w:val="fr-FR"/>
+          <w:i/>
+          <w:iCs/>
+          <w:lang w:val="en-US"/>
+        </w:rPr>
+        <w:t xml:space="preserve">Love </w:t>
+      </w:r>
+      <w:proofErr w:type="gramStart"/>
+      <w:r>
+        <w:rPr>
+          <w:i/>
+          <w:iCs/>
+          <w:lang w:val="en-US"/>
+        </w:rPr>
+        <w:t>The</w:t>
+      </w:r>
+      <w:proofErr w:type="gramEnd"/>
+      <w:r>
+        <w:rPr>
+          <w:i/>
+          <w:iCs/>
+          <w:lang w:val="en-US"/>
+        </w:rPr>
+        <w:t xml:space="preserve"> Way You Lie </w:t>
+      </w:r>
+      <w:r>
+        <w:rPr>
+          <w:lang w:val="en-US"/>
         </w:rPr>
         <w:t xml:space="preserve">(Part 1 and 2), </w:t>
       </w:r>
       <w:r>
         <w:rPr>
-          <w:i w:val="1"/>
-          <w:iCs w:val="1"/>
-          <w:rtl w:val="0"/>
-          <w:lang w:val="fr-FR"/>
+          <w:i/>
+          <w:iCs/>
+          <w:lang w:val="en-US"/>
         </w:rPr>
         <w:t xml:space="preserve">The Monster </w:t>
       </w:r>
       <w:r>
         <w:rPr>
-          <w:rtl w:val="0"/>
-          <w:lang w:val="fr-FR"/>
+          <w:lang w:val="en-US"/>
         </w:rPr>
         <w:t xml:space="preserve">and </w:t>
       </w:r>
       <w:r>
         <w:rPr>
-          <w:i w:val="1"/>
-          <w:iCs w:val="1"/>
-          <w:rtl w:val="0"/>
-          <w:lang w:val="fr-FR"/>
+          <w:i/>
+          <w:iCs/>
+          <w:lang w:val="en-US"/>
         </w:rPr>
         <w:t xml:space="preserve">Numb. </w:t>
       </w:r>
       <w:r>
         <w:rPr>
-          <w:rtl w:val="0"/>
-          <w:lang w:val="fr-FR"/>
-        </w:rPr>
-        <w:t>Musically, who</w:t>
-      </w:r>
-      <w:r>
-        <w:rPr>
-          <w:rtl w:val="0"/>
-          <w:lang w:val="fr-FR"/>
-        </w:rPr>
-        <w:t>’</w:t>
-      </w:r>
-      <w:r>
-        <w:rPr>
-          <w:rtl w:val="0"/>
-          <w:lang w:val="fr-FR"/>
-        </w:rPr>
-        <w:t>s influenced is synced more (radio chart and scatter plot of the words contained in the songs).</w:t>
+          <w:lang w:val="en-US"/>
+        </w:rPr>
+        <w:t>Musically, who’s influenced is synced more (radio chart and scatter plot of the words contained in the</w:t>
+      </w:r>
+      <w:r>
+        <w:rPr>
+          <w:lang w:val="en-US"/>
+        </w:rPr>
+        <w:t xml:space="preserve"> songs).</w:t>
       </w:r>
     </w:p>
     <w:p>
@@ -1114,159 +1311,232 @@
           <w:ilvl w:val="1"/>
           <w:numId w:val="3"/>
         </w:numPr>
-        <w:jc w:val="left"/>
-        <w:rPr>
-          <w:lang w:val="fr-FR"/>
-        </w:rPr>
-      </w:pPr>
-      <w:r>
-        <w:rPr>
-          <w:rtl w:val="0"/>
-          <w:lang w:val="fr-FR"/>
-        </w:rPr>
-        <w:t>Rihanna samples MJ</w:t>
-      </w:r>
-      <w:r>
-        <w:rPr>
-          <w:rtl w:val="0"/>
-          <w:lang w:val="fr-FR"/>
-        </w:rPr>
-        <w:t>’</w:t>
-      </w:r>
-      <w:r>
-        <w:rPr>
-          <w:rtl w:val="0"/>
-          <w:lang w:val="fr-FR"/>
-        </w:rPr>
-        <w:t xml:space="preserve">s song </w:t>
-      </w:r>
-      <w:r>
-        <w:rPr>
-          <w:i w:val="1"/>
-          <w:iCs w:val="1"/>
-          <w:rtl w:val="0"/>
-          <w:lang w:val="fr-FR"/>
-        </w:rPr>
-        <w:t>Don</w:t>
-      </w:r>
-      <w:r>
-        <w:rPr>
-          <w:i w:val="1"/>
-          <w:iCs w:val="1"/>
-          <w:rtl w:val="0"/>
-          <w:lang w:val="fr-FR"/>
-        </w:rPr>
-        <w:t>’</w:t>
-      </w:r>
-      <w:r>
-        <w:rPr>
-          <w:i w:val="1"/>
-          <w:iCs w:val="1"/>
-          <w:rtl w:val="0"/>
-          <w:lang w:val="fr-FR"/>
-        </w:rPr>
-        <w:t xml:space="preserve">t Stop </w:t>
-      </w:r>
-      <w:r>
-        <w:rPr>
-          <w:i w:val="1"/>
-          <w:iCs w:val="1"/>
-          <w:rtl w:val="0"/>
-          <w:lang w:val="fr-FR"/>
-        </w:rPr>
-        <w:t>’</w:t>
-      </w:r>
-      <w:r>
-        <w:rPr>
-          <w:i w:val="1"/>
-          <w:iCs w:val="1"/>
-          <w:rtl w:val="0"/>
-          <w:lang w:val="fr-FR"/>
-        </w:rPr>
-        <w:t>Til You Get Enough</w:t>
-      </w:r>
-      <w:r>
-        <w:rPr>
-          <w:rtl w:val="0"/>
-          <w:lang w:val="fr-FR"/>
+        <w:rPr>
+          <w:lang w:val="en-US"/>
+        </w:rPr>
+      </w:pPr>
+      <w:r>
+        <w:rPr>
+          <w:lang w:val="en-US"/>
+        </w:rPr>
+        <w:t xml:space="preserve">Rihanna samples MJ’s song </w:t>
+      </w:r>
+      <w:r>
+        <w:rPr>
+          <w:i/>
+          <w:iCs/>
+          <w:lang w:val="en-US"/>
+        </w:rPr>
+        <w:t xml:space="preserve">Don’t Stop </w:t>
+      </w:r>
+      <w:proofErr w:type="spellStart"/>
+      <w:r>
+        <w:rPr>
+          <w:i/>
+          <w:iCs/>
+          <w:lang w:val="en-US"/>
+        </w:rPr>
+        <w:t>’Til</w:t>
+      </w:r>
+      <w:proofErr w:type="spellEnd"/>
+      <w:r>
+        <w:rPr>
+          <w:i/>
+          <w:iCs/>
+          <w:lang w:val="en-US"/>
+        </w:rPr>
+        <w:t xml:space="preserve"> You Get Enough</w:t>
+      </w:r>
+      <w:r>
+        <w:rPr>
+          <w:lang w:val="en-US"/>
         </w:rPr>
         <w:t xml:space="preserve"> in </w:t>
       </w:r>
       <w:r>
         <w:rPr>
-          <w:i w:val="1"/>
-          <w:iCs w:val="1"/>
-          <w:rtl w:val="0"/>
-          <w:lang w:val="fr-FR"/>
-        </w:rPr>
-        <w:t>Please Don</w:t>
-      </w:r>
-      <w:r>
-        <w:rPr>
-          <w:i w:val="1"/>
-          <w:iCs w:val="1"/>
-          <w:rtl w:val="0"/>
-          <w:lang w:val="fr-FR"/>
-        </w:rPr>
-        <w:t>’</w:t>
-      </w:r>
-      <w:r>
-        <w:rPr>
-          <w:i w:val="1"/>
-          <w:iCs w:val="1"/>
-          <w:rtl w:val="0"/>
-          <w:lang w:val="fr-FR"/>
-        </w:rPr>
-        <w:t xml:space="preserve">t Stop The Music. </w:t>
-      </w:r>
-      <w:r>
-        <w:rPr>
-          <w:rtl w:val="0"/>
-          <w:lang w:val="fr-FR"/>
-        </w:rPr>
-        <w:t>How does the influence of the first song is seen in the second one (radio chart).</w:t>
-      </w:r>
+          <w:i/>
+          <w:iCs/>
+          <w:lang w:val="en-US"/>
+        </w:rPr>
+        <w:t xml:space="preserve">Please Don’t Stop </w:t>
+      </w:r>
+      <w:proofErr w:type="gramStart"/>
+      <w:r>
+        <w:rPr>
+          <w:i/>
+          <w:iCs/>
+          <w:lang w:val="en-US"/>
+        </w:rPr>
+        <w:t>The</w:t>
+      </w:r>
+      <w:proofErr w:type="gramEnd"/>
+      <w:r>
+        <w:rPr>
+          <w:i/>
+          <w:iCs/>
+          <w:lang w:val="en-US"/>
+        </w:rPr>
+        <w:t xml:space="preserve"> Music. </w:t>
+      </w:r>
+      <w:r>
+        <w:rPr>
+          <w:lang w:val="en-US"/>
+        </w:rPr>
+        <w:t xml:space="preserve">How does the influence of the first song is seen in the second one (radio </w:t>
+      </w:r>
+      <w:proofErr w:type="gramStart"/>
+      <w:r>
+        <w:rPr>
+          <w:lang w:val="en-US"/>
+        </w:rPr>
+        <w:t>chart).</w:t>
+      </w:r>
+      <w:proofErr w:type="gramEnd"/>
+    </w:p>
+    <w:p>
+      <w:pPr>
+        <w:pStyle w:val="Body"/>
+        <w:rPr>
+          <w:lang w:val="en-US"/>
+        </w:rPr>
+      </w:pPr>
+    </w:p>
+    <w:p>
+      <w:pPr>
+        <w:pStyle w:val="Body"/>
+        <w:rPr>
+          <w:lang w:val="en-US"/>
+        </w:rPr>
+      </w:pPr>
+      <w:r>
+        <w:rPr>
+          <w:lang w:val="en-US"/>
+        </w:rPr>
+        <w:t xml:space="preserve">To implement our project, all lectures about </w:t>
+      </w:r>
+      <w:proofErr w:type="spellStart"/>
+      <w:r>
+        <w:rPr>
+          <w:lang w:val="en-US"/>
+        </w:rPr>
+        <w:t>javascript</w:t>
+      </w:r>
+      <w:proofErr w:type="spellEnd"/>
+      <w:r>
+        <w:rPr>
+          <w:lang w:val="en-US"/>
+        </w:rPr>
+        <w:t xml:space="preserve"> development will be needed (</w:t>
+      </w:r>
+      <w:proofErr w:type="spellStart"/>
+      <w:r>
+        <w:rPr>
+          <w:lang w:val="en-US"/>
+        </w:rPr>
+        <w:t>javascript</w:t>
+      </w:r>
+      <w:proofErr w:type="spellEnd"/>
+      <w:r>
+        <w:rPr>
+          <w:lang w:val="en-US"/>
+        </w:rPr>
+        <w:t xml:space="preserve">, D3.js, SVG, Web Development…). Moreover, lectures on </w:t>
+      </w:r>
+      <w:proofErr w:type="spellStart"/>
+      <w:r>
+        <w:rPr>
+          <w:lang w:val="en-US"/>
+        </w:rPr>
+        <w:t>textviz</w:t>
+      </w:r>
+      <w:proofErr w:type="spellEnd"/>
+      <w:r>
+        <w:rPr>
+          <w:lang w:val="en-US"/>
+        </w:rPr>
+        <w:t xml:space="preserve"> and graph will be useful for the lyrics and the audio features respectively.</w:t>
+      </w:r>
+    </w:p>
+    <w:p>
+      <w:pPr>
+        <w:pStyle w:val="Body"/>
+        <w:rPr>
+          <w:lang w:val="en-US"/>
+        </w:rPr>
+      </w:pPr>
     </w:p>
     <w:sectPr>
-      <w:headerReference w:type="default" r:id="rId6"/>
-      <w:footerReference w:type="default" r:id="rId7"/>
-      <w:pgSz w:w="11906" w:h="16838" w:orient="portrait"/>
-      <w:pgMar w:top="1134" w:right="1134" w:bottom="1134" w:left="1134" w:header="709" w:footer="850"/>
-      <w:bidi w:val="0"/>
+      <w:headerReference w:type="default" r:id="rId10"/>
+      <w:footerReference w:type="default" r:id="rId11"/>
+      <w:pgSz w:w="11906" w:h="16838"/>
+      <w:pgMar w:top="1134" w:right="1134" w:bottom="1134" w:left="1134" w:header="709" w:footer="850" w:gutter="0"/>
+      <w:cols w:space="720"/>
     </w:sectPr>
   </w:body>
 </w:document>
 </file>
 
+<file path=word/endnotes.xml><?xml version="1.0" encoding="utf-8"?>
+<w:endnotes xmlns:wpc="http://schemas.microsoft.com/office/word/2010/wordprocessingCanvas" xmlns:mo="http://schemas.microsoft.com/office/mac/office/2008/main" xmlns:mc="http://schemas.openxmlformats.org/markup-compatibility/2006" xmlns:mv="urn:schemas-microsoft-com:mac:vml" xmlns:o="urn:schemas-microsoft-com:office:office" xmlns:r="http://schemas.openxmlformats.org/officeDocument/2006/relationships" xmlns:m="http://schemas.openxmlformats.org/officeDocument/2006/math" xmlns:v="urn:schemas-microsoft-com:vml" xmlns:wp14="http://schemas.microsoft.com/office/word/2010/wordprocessingDrawing" xmlns:wp="http://schemas.openxmlformats.org/drawingml/2006/wordprocessingDrawing" xmlns:w10="urn:schemas-microsoft-com:office:word" xmlns:w="http://schemas.openxmlformats.org/wordprocessingml/2006/main" xmlns:w14="http://schemas.microsoft.com/office/word/2010/wordml" xmlns:w15="http://schemas.microsoft.com/office/word/2012/wordml" xmlns:wpg="http://schemas.microsoft.com/office/word/2010/wordprocessingGroup" xmlns:wpi="http://schemas.microsoft.com/office/word/2010/wordprocessingInk" xmlns:wne="http://schemas.microsoft.com/office/word/2006/wordml" xmlns:wps="http://schemas.microsoft.com/office/word/2010/wordprocessingShape" mc:Ignorable="w14 w15 wp14">
+  <w:endnote w:type="separator" w:id="-1">
+    <w:p>
+      <w:r>
+        <w:separator/>
+      </w:r>
+    </w:p>
+  </w:endnote>
+  <w:endnote w:type="continuationSeparator" w:id="0">
+    <w:p>
+      <w:r>
+        <w:continuationSeparator/>
+      </w:r>
+    </w:p>
+  </w:endnote>
+</w:endnotes>
+</file>
+
 <file path=word/footer1.xml><?xml version="1.0" encoding="utf-8"?>
-<w:ftr xmlns:r="http://schemas.openxmlformats.org/officeDocument/2006/relationships" xmlns:wp="http://schemas.openxmlformats.org/drawingml/2006/wordprocessingDrawing" xmlns:w="http://schemas.openxmlformats.org/wordprocessingml/2006/main" xmlns:w10="urn:schemas-microsoft-com:office:word" xmlns:w14="http://schemas.microsoft.com/office/word/2010/wordml" xmlns:wps="http://schemas.microsoft.com/office/word/2010/wordprocessingShape" xmlns:wpg="http://schemas.microsoft.com/office/word/2010/wordprocessingGroup" xmlns:mc="http://schemas.openxmlformats.org/markup-compatibility/2006" xmlns:v="urn:schemas-microsoft-com:vml" xmlns:o="urn:schemas-microsoft-com:office:office" xmlns:m="http://schemas.openxmlformats.org/officeDocument/2006/math" mc:Ignorable="w14">
-  <w:p>
-    <w:r/>
-  </w:p>
+<w:ftr xmlns:wpc="http://schemas.microsoft.com/office/word/2010/wordprocessingCanvas" xmlns:mo="http://schemas.microsoft.com/office/mac/office/2008/main" xmlns:mc="http://schemas.openxmlformats.org/markup-compatibility/2006" xmlns:mv="urn:schemas-microsoft-com:mac:vml" xmlns:o="urn:schemas-microsoft-com:office:office" xmlns:r="http://schemas.openxmlformats.org/officeDocument/2006/relationships" xmlns:m="http://schemas.openxmlformats.org/officeDocument/2006/math" xmlns:v="urn:schemas-microsoft-com:vml" xmlns:wp14="http://schemas.microsoft.com/office/word/2010/wordprocessingDrawing" xmlns:wp="http://schemas.openxmlformats.org/drawingml/2006/wordprocessingDrawing" xmlns:w10="urn:schemas-microsoft-com:office:word" xmlns:w="http://schemas.openxmlformats.org/wordprocessingml/2006/main" xmlns:w14="http://schemas.microsoft.com/office/word/2010/wordml" xmlns:w15="http://schemas.microsoft.com/office/word/2012/wordml" xmlns:wpg="http://schemas.microsoft.com/office/word/2010/wordprocessingGroup" xmlns:wpi="http://schemas.microsoft.com/office/word/2010/wordprocessingInk" xmlns:wne="http://schemas.microsoft.com/office/word/2006/wordml" xmlns:wps="http://schemas.microsoft.com/office/word/2010/wordprocessingShape" mc:Ignorable="w14 w15 wp14">
+  <w:p/>
 </w:ftr>
 </file>
 
+<file path=word/footnotes.xml><?xml version="1.0" encoding="utf-8"?>
+<w:footnotes xmlns:wpc="http://schemas.microsoft.com/office/word/2010/wordprocessingCanvas" xmlns:mo="http://schemas.microsoft.com/office/mac/office/2008/main" xmlns:mc="http://schemas.openxmlformats.org/markup-compatibility/2006" xmlns:mv="urn:schemas-microsoft-com:mac:vml" xmlns:o="urn:schemas-microsoft-com:office:office" xmlns:r="http://schemas.openxmlformats.org/officeDocument/2006/relationships" xmlns:m="http://schemas.openxmlformats.org/officeDocument/2006/math" xmlns:v="urn:schemas-microsoft-com:vml" xmlns:wp14="http://schemas.microsoft.com/office/word/2010/wordprocessingDrawing" xmlns:wp="http://schemas.openxmlformats.org/drawingml/2006/wordprocessingDrawing" xmlns:w10="urn:schemas-microsoft-com:office:word" xmlns:w="http://schemas.openxmlformats.org/wordprocessingml/2006/main" xmlns:w14="http://schemas.microsoft.com/office/word/2010/wordml" xmlns:w15="http://schemas.microsoft.com/office/word/2012/wordml" xmlns:wpg="http://schemas.microsoft.com/office/word/2010/wordprocessingGroup" xmlns:wpi="http://schemas.microsoft.com/office/word/2010/wordprocessingInk" xmlns:wne="http://schemas.microsoft.com/office/word/2006/wordml" xmlns:wps="http://schemas.microsoft.com/office/word/2010/wordprocessingShape" mc:Ignorable="w14 w15 wp14">
+  <w:footnote w:type="separator" w:id="-1">
+    <w:p>
+      <w:r>
+        <w:separator/>
+      </w:r>
+    </w:p>
+  </w:footnote>
+  <w:footnote w:type="continuationSeparator" w:id="0">
+    <w:p>
+      <w:r>
+        <w:continuationSeparator/>
+      </w:r>
+    </w:p>
+  </w:footnote>
+</w:footnotes>
+</file>
+
 <file path=word/header1.xml><?xml version="1.0" encoding="utf-8"?>
-<w:hdr xmlns:r="http://schemas.openxmlformats.org/officeDocument/2006/relationships" xmlns:wp="http://schemas.openxmlformats.org/drawingml/2006/wordprocessingDrawing" xmlns:w="http://schemas.openxmlformats.org/wordprocessingml/2006/main" xmlns:w10="urn:schemas-microsoft-com:office:word" xmlns:w14="http://schemas.microsoft.com/office/word/2010/wordml" xmlns:wps="http://schemas.microsoft.com/office/word/2010/wordprocessingShape" xmlns:wpg="http://schemas.microsoft.com/office/word/2010/wordprocessingGroup" xmlns:mc="http://schemas.openxmlformats.org/markup-compatibility/2006" xmlns:v="urn:schemas-microsoft-com:vml" xmlns:o="urn:schemas-microsoft-com:office:office" xmlns:m="http://schemas.openxmlformats.org/officeDocument/2006/math" mc:Ignorable="w14">
-  <w:p>
-    <w:r/>
-  </w:p>
+<w:hdr xmlns:wpc="http://schemas.microsoft.com/office/word/2010/wordprocessingCanvas" xmlns:mo="http://schemas.microsoft.com/office/mac/office/2008/main" xmlns:mc="http://schemas.openxmlformats.org/markup-compatibility/2006" xmlns:mv="urn:schemas-microsoft-com:mac:vml" xmlns:o="urn:schemas-microsoft-com:office:office" xmlns:r="http://schemas.openxmlformats.org/officeDocument/2006/relationships" xmlns:m="http://schemas.openxmlformats.org/officeDocument/2006/math" xmlns:v="urn:schemas-microsoft-com:vml" xmlns:wp14="http://schemas.microsoft.com/office/word/2010/wordprocessingDrawing" xmlns:wp="http://schemas.openxmlformats.org/drawingml/2006/wordprocessingDrawing" xmlns:w10="urn:schemas-microsoft-com:office:word" xmlns:w="http://schemas.openxmlformats.org/wordprocessingml/2006/main" xmlns:w14="http://schemas.microsoft.com/office/word/2010/wordml" xmlns:w15="http://schemas.microsoft.com/office/word/2012/wordml" xmlns:wpg="http://schemas.microsoft.com/office/word/2010/wordprocessingGroup" xmlns:wpi="http://schemas.microsoft.com/office/word/2010/wordprocessingInk" xmlns:wne="http://schemas.microsoft.com/office/word/2006/wordml" xmlns:wps="http://schemas.microsoft.com/office/word/2010/wordprocessingShape" mc:Ignorable="w14 w15 wp14">
+  <w:p/>
 </w:hdr>
 </file>
 
 <file path=word/numbering.xml><?xml version="1.0" encoding="utf-8"?>
-<w:numbering xmlns:w="http://schemas.openxmlformats.org/wordprocessingml/2006/main" xmlns:wp="http://schemas.openxmlformats.org/drawingml/2006/wordprocessingDrawing" xmlns:w14="http://schemas.microsoft.com/office/word/2010/wordml" xmlns:r="http://schemas.openxmlformats.org/officeDocument/2006/relationships" xmlns:v="urn:schemas-microsoft-com:vml" xmlns:o="urn:schemas-microsoft-com:office:office">
+<w:numbering xmlns:wpc="http://schemas.microsoft.com/office/word/2010/wordprocessingCanvas" xmlns:mo="http://schemas.microsoft.com/office/mac/office/2008/main" xmlns:mc="http://schemas.openxmlformats.org/markup-compatibility/2006" xmlns:mv="urn:schemas-microsoft-com:mac:vml" xmlns:o="urn:schemas-microsoft-com:office:office" xmlns:r="http://schemas.openxmlformats.org/officeDocument/2006/relationships" xmlns:m="http://schemas.openxmlformats.org/officeDocument/2006/math" xmlns:v="urn:schemas-microsoft-com:vml" xmlns:wp14="http://schemas.microsoft.com/office/word/2010/wordprocessingDrawing" xmlns:wp="http://schemas.openxmlformats.org/drawingml/2006/wordprocessingDrawing" xmlns:w10="urn:schemas-microsoft-com:office:word" xmlns:w="http://schemas.openxmlformats.org/wordprocessingml/2006/main" xmlns:w14="http://schemas.microsoft.com/office/word/2010/wordml" xmlns:w15="http://schemas.microsoft.com/office/word/2012/wordml" xmlns:wpg="http://schemas.microsoft.com/office/word/2010/wordprocessingGroup" xmlns:wpi="http://schemas.microsoft.com/office/word/2010/wordprocessingInk" xmlns:wne="http://schemas.microsoft.com/office/word/2006/wordml" xmlns:wps="http://schemas.microsoft.com/office/word/2010/wordprocessingShape" mc:Ignorable="w14 w15 wp14">
   <w:abstractNum w:abstractNumId="0">
+    <w:nsid w:val="0E2C5473"/>
     <w:multiLevelType w:val="hybridMultilevel"/>
-    <w:numStyleLink w:val="Numbered"/>
-  </w:abstractNum>
-  <w:abstractNum w:abstractNumId="1">
-    <w:multiLevelType w:val="hybridMultilevel"/>
+    <w:tmpl w:val="0FD4890C"/>
     <w:styleLink w:val="Numbered"/>
-    <w:lvl w:ilvl="0">
+    <w:lvl w:ilvl="0" w:tplc="064CF350">
       <w:start w:val="1"/>
       <w:numFmt w:val="decimal"/>
-      <w:suff w:val="tab"/>
       <w:lvlText w:val="%1."/>
       <w:lvlJc w:val="left"/>
       <w:pPr>
@@ -1289,10 +1559,9 @@
         <w:vertAlign w:val="baseline"/>
       </w:rPr>
     </w:lvl>
-    <w:lvl w:ilvl="1">
+    <w:lvl w:ilvl="1" w:tplc="E98638E2">
       <w:start w:val="1"/>
       <w:numFmt w:val="decimal"/>
-      <w:suff w:val="tab"/>
       <w:lvlText w:val="%2."/>
       <w:lvlJc w:val="left"/>
       <w:pPr>
@@ -1315,10 +1584,9 @@
         <w:vertAlign w:val="baseline"/>
       </w:rPr>
     </w:lvl>
-    <w:lvl w:ilvl="2">
+    <w:lvl w:ilvl="2" w:tplc="90569C22">
       <w:start w:val="1"/>
       <w:numFmt w:val="decimal"/>
-      <w:suff w:val="tab"/>
       <w:lvlText w:val="%3."/>
       <w:lvlJc w:val="left"/>
       <w:pPr>
@@ -1341,10 +1609,9 @@
         <w:vertAlign w:val="baseline"/>
       </w:rPr>
     </w:lvl>
-    <w:lvl w:ilvl="3">
+    <w:lvl w:ilvl="3" w:tplc="59BAAFA4">
       <w:start w:val="1"/>
       <w:numFmt w:val="decimal"/>
-      <w:suff w:val="tab"/>
       <w:lvlText w:val="%4."/>
       <w:lvlJc w:val="left"/>
       <w:pPr>
@@ -1367,10 +1634,9 @@
         <w:vertAlign w:val="baseline"/>
       </w:rPr>
     </w:lvl>
-    <w:lvl w:ilvl="4">
+    <w:lvl w:ilvl="4" w:tplc="99EEC410">
       <w:start w:val="1"/>
       <w:numFmt w:val="decimal"/>
-      <w:suff w:val="tab"/>
       <w:lvlText w:val="%5."/>
       <w:lvlJc w:val="left"/>
       <w:pPr>
@@ -1393,10 +1659,9 @@
         <w:vertAlign w:val="baseline"/>
       </w:rPr>
     </w:lvl>
-    <w:lvl w:ilvl="5">
+    <w:lvl w:ilvl="5" w:tplc="1FFA20B4">
       <w:start w:val="1"/>
       <w:numFmt w:val="decimal"/>
-      <w:suff w:val="tab"/>
       <w:lvlText w:val="%6."/>
       <w:lvlJc w:val="left"/>
       <w:pPr>
@@ -1419,10 +1684,9 @@
         <w:vertAlign w:val="baseline"/>
       </w:rPr>
     </w:lvl>
-    <w:lvl w:ilvl="6">
+    <w:lvl w:ilvl="6" w:tplc="E3DAC4D8">
       <w:start w:val="1"/>
       <w:numFmt w:val="decimal"/>
-      <w:suff w:val="tab"/>
       <w:lvlText w:val="%7."/>
       <w:lvlJc w:val="left"/>
       <w:pPr>
@@ -1445,10 +1709,9 @@
         <w:vertAlign w:val="baseline"/>
       </w:rPr>
     </w:lvl>
-    <w:lvl w:ilvl="7">
+    <w:lvl w:ilvl="7" w:tplc="4D121D64">
       <w:start w:val="1"/>
       <w:numFmt w:val="decimal"/>
-      <w:suff w:val="tab"/>
       <w:lvlText w:val="%8."/>
       <w:lvlJc w:val="left"/>
       <w:pPr>
@@ -1471,10 +1734,9 @@
         <w:vertAlign w:val="baseline"/>
       </w:rPr>
     </w:lvl>
-    <w:lvl w:ilvl="8">
+    <w:lvl w:ilvl="8" w:tplc="D9342EAA">
       <w:start w:val="1"/>
       <w:numFmt w:val="decimal"/>
-      <w:suff w:val="tab"/>
       <w:lvlText w:val="%9."/>
       <w:lvlJc w:val="left"/>
       <w:pPr>
@@ -1498,12 +1760,19 @@
       </w:rPr>
     </w:lvl>
   </w:abstractNum>
+  <w:abstractNum w:abstractNumId="1">
+    <w:nsid w:val="18F22569"/>
+    <w:multiLevelType w:val="hybridMultilevel"/>
+    <w:tmpl w:val="0FD4890C"/>
+    <w:numStyleLink w:val="Numbered"/>
+  </w:abstractNum>
   <w:abstractNum w:abstractNumId="2">
+    <w:nsid w:val="49F16056"/>
     <w:multiLevelType w:val="hybridMultilevel"/>
-    <w:lvl w:ilvl="0">
+    <w:tmpl w:val="3FE4A292"/>
+    <w:lvl w:ilvl="0" w:tplc="3886FCE6">
       <w:start w:val="1"/>
       <w:numFmt w:val="bullet"/>
-      <w:suff w:val="tab"/>
       <w:lvlText w:val="✴"/>
       <w:lvlJc w:val="left"/>
       <w:pPr>
@@ -1526,10 +1795,9 @@
         <w:vertAlign w:val="baseline"/>
       </w:rPr>
     </w:lvl>
-    <w:lvl w:ilvl="1">
+    <w:lvl w:ilvl="1" w:tplc="9322F81E">
       <w:start w:val="1"/>
       <w:numFmt w:val="bullet"/>
-      <w:suff w:val="tab"/>
       <w:lvlText w:val="✴"/>
       <w:lvlJc w:val="left"/>
       <w:pPr>
@@ -1552,10 +1820,9 @@
         <w:vertAlign w:val="baseline"/>
       </w:rPr>
     </w:lvl>
-    <w:lvl w:ilvl="2">
+    <w:lvl w:ilvl="2" w:tplc="1CB80092">
       <w:start w:val="1"/>
       <w:numFmt w:val="bullet"/>
-      <w:suff w:val="tab"/>
       <w:lvlText w:val="✴"/>
       <w:lvlJc w:val="left"/>
       <w:pPr>
@@ -1578,10 +1845,9 @@
         <w:vertAlign w:val="baseline"/>
       </w:rPr>
     </w:lvl>
-    <w:lvl w:ilvl="3">
+    <w:lvl w:ilvl="3" w:tplc="2430CB30">
       <w:start w:val="1"/>
       <w:numFmt w:val="bullet"/>
-      <w:suff w:val="tab"/>
       <w:lvlText w:val="✴"/>
       <w:lvlJc w:val="left"/>
       <w:pPr>
@@ -1604,10 +1870,9 @@
         <w:vertAlign w:val="baseline"/>
       </w:rPr>
     </w:lvl>
-    <w:lvl w:ilvl="4">
+    <w:lvl w:ilvl="4" w:tplc="75DAB7A4">
       <w:start w:val="1"/>
       <w:numFmt w:val="bullet"/>
-      <w:suff w:val="tab"/>
       <w:lvlText w:val="✴"/>
       <w:lvlJc w:val="left"/>
       <w:pPr>
@@ -1630,10 +1895,9 @@
         <w:vertAlign w:val="baseline"/>
       </w:rPr>
     </w:lvl>
-    <w:lvl w:ilvl="5">
+    <w:lvl w:ilvl="5" w:tplc="94D42B70">
       <w:start w:val="1"/>
       <w:numFmt w:val="bullet"/>
-      <w:suff w:val="tab"/>
       <w:lvlText w:val="✴"/>
       <w:lvlJc w:val="left"/>
       <w:pPr>
@@ -1656,10 +1920,9 @@
         <w:vertAlign w:val="baseline"/>
       </w:rPr>
     </w:lvl>
-    <w:lvl w:ilvl="6">
+    <w:lvl w:ilvl="6" w:tplc="D2BADC16">
       <w:start w:val="1"/>
       <w:numFmt w:val="bullet"/>
-      <w:suff w:val="tab"/>
       <w:lvlText w:val="✴"/>
       <w:lvlJc w:val="left"/>
       <w:pPr>
@@ -1682,10 +1945,9 @@
         <w:vertAlign w:val="baseline"/>
       </w:rPr>
     </w:lvl>
-    <w:lvl w:ilvl="7">
+    <w:lvl w:ilvl="7" w:tplc="F206566A">
       <w:start w:val="1"/>
       <w:numFmt w:val="bullet"/>
-      <w:suff w:val="tab"/>
       <w:lvlText w:val="✴"/>
       <w:lvlJc w:val="left"/>
       <w:pPr>
@@ -1708,10 +1970,9 @@
         <w:vertAlign w:val="baseline"/>
       </w:rPr>
     </w:lvl>
-    <w:lvl w:ilvl="8">
+    <w:lvl w:ilvl="8" w:tplc="9DC4E95C">
       <w:start w:val="1"/>
       <w:numFmt w:val="bullet"/>
-      <w:suff w:val="tab"/>
       <w:lvlText w:val="✴"/>
       <w:lvlJc w:val="left"/>
       <w:pPr>
@@ -1736,10 +1997,10 @@
     </w:lvl>
   </w:abstractNum>
   <w:num w:numId="1">
-    <w:abstractNumId w:val="1"/>
+    <w:abstractNumId w:val="0"/>
   </w:num>
   <w:num w:numId="2">
-    <w:abstractNumId w:val="0"/>
+    <w:abstractNumId w:val="1"/>
   </w:num>
   <w:num w:numId="3">
     <w:abstractNumId w:val="2"/>
@@ -1748,48 +2009,17 @@
 </file>
 
 <file path=word/styles.xml><?xml version="1.0" encoding="utf-8"?>
-<w:styles xmlns:w="http://schemas.openxmlformats.org/wordprocessingml/2006/main" xmlns:mc="http://schemas.openxmlformats.org/markup-compatibility/2006" xmlns:w14="http://schemas.microsoft.com/office/word/2010/wordml" mc:Ignorable="w14">
+<w:styles xmlns:mc="http://schemas.openxmlformats.org/markup-compatibility/2006" xmlns:r="http://schemas.openxmlformats.org/officeDocument/2006/relationships" xmlns:w="http://schemas.openxmlformats.org/wordprocessingml/2006/main" xmlns:w14="http://schemas.microsoft.com/office/word/2010/wordml" xmlns:w15="http://schemas.microsoft.com/office/word/2012/wordml" mc:Ignorable="w14 w15">
   <w:docDefaults>
     <w:rPrDefault>
       <w:rPr>
-        <w:rFonts w:ascii="Times New Roman" w:cs="Times New Roman" w:hAnsi="Times New Roman" w:eastAsia="Arial Unicode MS"/>
-        <w:b w:val="0"/>
-        <w:bCs w:val="0"/>
-        <w:i w:val="0"/>
-        <w:iCs w:val="0"/>
-        <w:caps w:val="0"/>
-        <w:smallCaps w:val="0"/>
-        <w:strike w:val="0"/>
-        <w:dstrike w:val="0"/>
-        <w:outline w:val="0"/>
-        <w:emboss w:val="0"/>
-        <w:imprint w:val="0"/>
-        <w:vanish w:val="0"/>
-        <w:color w:val="auto"/>
-        <w:spacing w:val="0"/>
-        <w:w w:val="100"/>
-        <w:kern w:val="0"/>
-        <w:position w:val="0"/>
-        <w:sz w:val="20"/>
-        <w:szCs w:val="20"/>
-        <w:u w:val="none" w:color="auto"/>
+        <w:rFonts w:ascii="Times New Roman" w:eastAsia="Arial Unicode MS" w:hAnsi="Times New Roman" w:cs="Times New Roman"/>
         <w:bdr w:val="nil"/>
-        <w:vertAlign w:val="baseline"/>
-        <w:lang/>
+        <w:lang w:val="fr-FR" w:eastAsia="fr-FR" w:bidi="ar-SA"/>
       </w:rPr>
     </w:rPrDefault>
     <w:pPrDefault>
       <w:pPr>
-        <w:keepNext w:val="0"/>
-        <w:keepLines w:val="0"/>
-        <w:pageBreakBefore w:val="0"/>
-        <w:framePr w:anchorLock="0" w:w="0" w:h="0" w:vSpace="0" w:hSpace="0" w:xAlign="left" w:y="0" w:hRule="exact" w:vAnchor="margin"/>
-        <w:widowControl w:val="1"/>
-        <w:numPr>
-          <w:ilvl w:val="0"/>
-          <w:numId w:val="0"/>
-        </w:numPr>
-        <w:suppressLineNumbers w:val="0"/>
         <w:pBdr>
           <w:top w:val="nil"/>
           <w:left w:val="nil"/>
@@ -1798,110 +2028,461 @@
           <w:between w:val="nil"/>
           <w:bar w:val="nil"/>
         </w:pBdr>
-        <w:shd w:val="clear" w:color="auto" w:fill="auto"/>
-        <w:suppressAutoHyphens w:val="0"/>
-        <w:spacing w:before="0" w:beforeAutospacing="0" w:after="0" w:afterAutospacing="0" w:line="240" w:lineRule="auto"/>
-        <w:ind w:left="0" w:right="0" w:firstLine="0"/>
-        <w:jc w:val="left"/>
-        <w:outlineLvl w:val="9"/>
       </w:pPr>
     </w:pPrDefault>
   </w:docDefaults>
+  <w:latentStyles w:defLockedState="0" w:defUIPriority="99" w:defSemiHidden="0" w:defUnhideWhenUsed="0" w:defQFormat="0" w:count="382">
+    <w:lsdException w:name="Normal" w:uiPriority="0" w:qFormat="1"/>
+    <w:lsdException w:name="heading 1" w:uiPriority="9" w:qFormat="1"/>
+    <w:lsdException w:name="heading 2" w:semiHidden="1" w:uiPriority="9" w:unhideWhenUsed="1" w:qFormat="1"/>
+    <w:lsdException w:name="heading 3" w:semiHidden="1" w:uiPriority="9" w:unhideWhenUsed="1" w:qFormat="1"/>
+    <w:lsdException w:name="heading 4" w:semiHidden="1" w:uiPriority="9" w:unhideWhenUsed="1" w:qFormat="1"/>
+    <w:lsdException w:name="heading 5" w:semiHidden="1" w:uiPriority="9" w:unhideWhenUsed="1" w:qFormat="1"/>
+    <w:lsdException w:name="heading 6" w:semiHidden="1" w:uiPriority="9" w:unhideWhenUsed="1" w:qFormat="1"/>
+    <w:lsdException w:name="heading 7" w:semiHidden="1" w:uiPriority="9" w:unhideWhenUsed="1" w:qFormat="1"/>
+    <w:lsdException w:name="heading 8" w:semiHidden="1" w:uiPriority="9" w:unhideWhenUsed="1" w:qFormat="1"/>
+    <w:lsdException w:name="heading 9" w:semiHidden="1" w:uiPriority="9" w:unhideWhenUsed="1" w:qFormat="1"/>
+    <w:lsdException w:name="index 1" w:semiHidden="1" w:unhideWhenUsed="1"/>
+    <w:lsdException w:name="index 2" w:semiHidden="1" w:unhideWhenUsed="1"/>
+    <w:lsdException w:name="index 3" w:semiHidden="1" w:unhideWhenUsed="1"/>
+    <w:lsdException w:name="index 4" w:semiHidden="1" w:unhideWhenUsed="1"/>
+    <w:lsdException w:name="index 5" w:semiHidden="1" w:unhideWhenUsed="1"/>
+    <w:lsdException w:name="index 6" w:semiHidden="1" w:unhideWhenUsed="1"/>
+    <w:lsdException w:name="index 7" w:semiHidden="1" w:unhideWhenUsed="1"/>
+    <w:lsdException w:name="index 8" w:semiHidden="1" w:unhideWhenUsed="1"/>
+    <w:lsdException w:name="index 9" w:semiHidden="1" w:unhideWhenUsed="1"/>
+    <w:lsdException w:name="toc 1" w:semiHidden="1" w:uiPriority="39" w:unhideWhenUsed="1"/>
+    <w:lsdException w:name="toc 2" w:semiHidden="1" w:uiPriority="39" w:unhideWhenUsed="1"/>
+    <w:lsdException w:name="toc 3" w:semiHidden="1" w:uiPriority="39" w:unhideWhenUsed="1"/>
+    <w:lsdException w:name="toc 4" w:semiHidden="1" w:uiPriority="39" w:unhideWhenUsed="1"/>
+    <w:lsdException w:name="toc 5" w:semiHidden="1" w:uiPriority="39" w:unhideWhenUsed="1"/>
+    <w:lsdException w:name="toc 6" w:semiHidden="1" w:uiPriority="39" w:unhideWhenUsed="1"/>
+    <w:lsdException w:name="toc 7" w:semiHidden="1" w:uiPriority="39" w:unhideWhenUsed="1"/>
+    <w:lsdException w:name="toc 8" w:semiHidden="1" w:uiPriority="39" w:unhideWhenUsed="1"/>
+    <w:lsdException w:name="toc 9" w:semiHidden="1" w:uiPriority="39" w:unhideWhenUsed="1"/>
+    <w:lsdException w:name="Normal Indent" w:semiHidden="1" w:unhideWhenUsed="1"/>
+    <w:lsdException w:name="footnote text" w:semiHidden="1" w:unhideWhenUsed="1"/>
+    <w:lsdException w:name="annotation text" w:semiHidden="1" w:unhideWhenUsed="1"/>
+    <w:lsdException w:name="header" w:semiHidden="1" w:unhideWhenUsed="1"/>
+    <w:lsdException w:name="footer" w:semiHidden="1" w:unhideWhenUsed="1"/>
+    <w:lsdException w:name="index heading" w:semiHidden="1" w:unhideWhenUsed="1"/>
+    <w:lsdException w:name="caption" w:semiHidden="1" w:uiPriority="35" w:unhideWhenUsed="1" w:qFormat="1"/>
+    <w:lsdException w:name="table of figures" w:semiHidden="1" w:unhideWhenUsed="1"/>
+    <w:lsdException w:name="envelope address" w:semiHidden="1" w:unhideWhenUsed="1"/>
+    <w:lsdException w:name="envelope return" w:semiHidden="1" w:unhideWhenUsed="1"/>
+    <w:lsdException w:name="footnote reference" w:semiHidden="1" w:unhideWhenUsed="1"/>
+    <w:lsdException w:name="annotation reference" w:semiHidden="1" w:unhideWhenUsed="1"/>
+    <w:lsdException w:name="line number" w:semiHidden="1" w:unhideWhenUsed="1"/>
+    <w:lsdException w:name="page number" w:semiHidden="1" w:unhideWhenUsed="1"/>
+    <w:lsdException w:name="endnote reference" w:semiHidden="1" w:unhideWhenUsed="1"/>
+    <w:lsdException w:name="endnote text" w:semiHidden="1" w:unhideWhenUsed="1"/>
+    <w:lsdException w:name="table of authorities" w:semiHidden="1" w:unhideWhenUsed="1"/>
+    <w:lsdException w:name="macro" w:semiHidden="1" w:unhideWhenUsed="1"/>
+    <w:lsdException w:name="toa heading" w:semiHidden="1" w:unhideWhenUsed="1"/>
+    <w:lsdException w:name="List" w:semiHidden="1" w:unhideWhenUsed="1"/>
+    <w:lsdException w:name="List Bullet" w:semiHidden="1" w:unhideWhenUsed="1"/>
+    <w:lsdException w:name="List Number" w:semiHidden="1" w:unhideWhenUsed="1"/>
+    <w:lsdException w:name="List 2" w:semiHidden="1" w:unhideWhenUsed="1"/>
+    <w:lsdException w:name="List 3" w:semiHidden="1" w:unhideWhenUsed="1"/>
+    <w:lsdException w:name="List 4" w:semiHidden="1" w:unhideWhenUsed="1"/>
+    <w:lsdException w:name="List 5" w:semiHidden="1" w:unhideWhenUsed="1"/>
+    <w:lsdException w:name="List Bullet 2" w:semiHidden="1" w:unhideWhenUsed="1"/>
+    <w:lsdException w:name="List Bullet 3" w:semiHidden="1" w:unhideWhenUsed="1"/>
+    <w:lsdException w:name="List Bullet 4" w:semiHidden="1" w:unhideWhenUsed="1"/>
+    <w:lsdException w:name="List Bullet 5" w:semiHidden="1" w:unhideWhenUsed="1"/>
+    <w:lsdException w:name="List Number 2" w:semiHidden="1" w:unhideWhenUsed="1"/>
+    <w:lsdException w:name="List Number 3" w:semiHidden="1" w:unhideWhenUsed="1"/>
+    <w:lsdException w:name="List Number 4" w:semiHidden="1" w:unhideWhenUsed="1"/>
+    <w:lsdException w:name="List Number 5" w:semiHidden="1" w:unhideWhenUsed="1"/>
+    <w:lsdException w:name="Title" w:uiPriority="10" w:qFormat="1"/>
+    <w:lsdException w:name="Closing" w:semiHidden="1" w:unhideWhenUsed="1"/>
+    <w:lsdException w:name="Signature" w:semiHidden="1" w:unhideWhenUsed="1"/>
+    <w:lsdException w:name="Default Paragraph Font" w:semiHidden="1" w:uiPriority="1" w:unhideWhenUsed="1"/>
+    <w:lsdException w:name="Body Text" w:semiHidden="1" w:unhideWhenUsed="1"/>
+    <w:lsdException w:name="Body Text Indent" w:semiHidden="1" w:unhideWhenUsed="1"/>
+    <w:lsdException w:name="List Continue" w:semiHidden="1" w:unhideWhenUsed="1"/>
+    <w:lsdException w:name="List Continue 2" w:semiHidden="1" w:unhideWhenUsed="1"/>
+    <w:lsdException w:name="List Continue 3" w:semiHidden="1" w:unhideWhenUsed="1"/>
+    <w:lsdException w:name="List Continue 4" w:semiHidden="1" w:unhideWhenUsed="1"/>
+    <w:lsdException w:name="List Continue 5" w:semiHidden="1" w:unhideWhenUsed="1"/>
+    <w:lsdException w:name="Message Header" w:semiHidden="1" w:unhideWhenUsed="1"/>
+    <w:lsdException w:name="Subtitle" w:uiPriority="11" w:qFormat="1"/>
+    <w:lsdException w:name="Salutation" w:semiHidden="1" w:unhideWhenUsed="1"/>
+    <w:lsdException w:name="Date" w:semiHidden="1" w:unhideWhenUsed="1"/>
+    <w:lsdException w:name="Body Text First Indent" w:semiHidden="1" w:unhideWhenUsed="1"/>
+    <w:lsdException w:name="Body Text First Indent 2" w:semiHidden="1" w:unhideWhenUsed="1"/>
+    <w:lsdException w:name="Note Heading" w:semiHidden="1" w:unhideWhenUsed="1"/>
+    <w:lsdException w:name="Body Text 2" w:semiHidden="1" w:unhideWhenUsed="1"/>
+    <w:lsdException w:name="Body Text 3" w:semiHidden="1" w:unhideWhenUsed="1"/>
+    <w:lsdException w:name="Body Text Indent 2" w:semiHidden="1" w:unhideWhenUsed="1"/>
+    <w:lsdException w:name="Body Text Indent 3" w:semiHidden="1" w:unhideWhenUsed="1"/>
+    <w:lsdException w:name="Block Text" w:semiHidden="1" w:unhideWhenUsed="1"/>
+    <w:lsdException w:name="Hyperlink" w:semiHidden="1" w:unhideWhenUsed="1"/>
+    <w:lsdException w:name="FollowedHyperlink" w:semiHidden="1" w:unhideWhenUsed="1"/>
+    <w:lsdException w:name="Strong" w:uiPriority="22" w:qFormat="1"/>
+    <w:lsdException w:name="Emphasis" w:uiPriority="20" w:qFormat="1"/>
+    <w:lsdException w:name="Document Map" w:semiHidden="1" w:unhideWhenUsed="1"/>
+    <w:lsdException w:name="Plain Text" w:semiHidden="1" w:unhideWhenUsed="1"/>
+    <w:lsdException w:name="E-mail Signature" w:semiHidden="1" w:unhideWhenUsed="1"/>
+    <w:lsdException w:name="HTML Top of Form" w:semiHidden="1" w:unhideWhenUsed="1"/>
+    <w:lsdException w:name="HTML Bottom of Form" w:semiHidden="1" w:unhideWhenUsed="1"/>
+    <w:lsdException w:name="Normal (Web)" w:semiHidden="1" w:unhideWhenUsed="1"/>
+    <w:lsdException w:name="HTML Acronym" w:semiHidden="1" w:unhideWhenUsed="1"/>
+    <w:lsdException w:name="HTML Address" w:semiHidden="1" w:unhideWhenUsed="1"/>
+    <w:lsdException w:name="HTML Cite" w:semiHidden="1" w:unhideWhenUsed="1"/>
+    <w:lsdException w:name="HTML Code" w:semiHidden="1" w:unhideWhenUsed="1"/>
+    <w:lsdException w:name="HTML Definition" w:semiHidden="1" w:unhideWhenUsed="1"/>
+    <w:lsdException w:name="HTML Keyboard" w:semiHidden="1" w:unhideWhenUsed="1"/>
+    <w:lsdException w:name="HTML Preformatted" w:semiHidden="1" w:unhideWhenUsed="1"/>
+    <w:lsdException w:name="HTML Sample" w:semiHidden="1" w:unhideWhenUsed="1"/>
+    <w:lsdException w:name="HTML Typewriter" w:semiHidden="1" w:unhideWhenUsed="1"/>
+    <w:lsdException w:name="HTML Variable" w:semiHidden="1" w:unhideWhenUsed="1"/>
+    <w:lsdException w:name="Normal Table" w:semiHidden="1" w:unhideWhenUsed="1"/>
+    <w:lsdException w:name="annotation subject" w:semiHidden="1" w:unhideWhenUsed="1"/>
+    <w:lsdException w:name="No List" w:semiHidden="1" w:unhideWhenUsed="1"/>
+    <w:lsdException w:name="Outline List 1" w:semiHidden="1" w:unhideWhenUsed="1"/>
+    <w:lsdException w:name="Outline List 2" w:semiHidden="1" w:unhideWhenUsed="1"/>
+    <w:lsdException w:name="Outline List 3" w:semiHidden="1" w:unhideWhenUsed="1"/>
+    <w:lsdException w:name="Table Simple 1" w:semiHidden="1" w:unhideWhenUsed="1"/>
+    <w:lsdException w:name="Table Simple 2" w:semiHidden="1" w:unhideWhenUsed="1"/>
+    <w:lsdException w:name="Table Simple 3" w:semiHidden="1" w:unhideWhenUsed="1"/>
+    <w:lsdException w:name="Table Classic 1" w:semiHidden="1" w:unhideWhenUsed="1"/>
+    <w:lsdException w:name="Table Classic 2" w:semiHidden="1" w:unhideWhenUsed="1"/>
+    <w:lsdException w:name="Table Classic 3" w:semiHidden="1" w:unhideWhenUsed="1"/>
+    <w:lsdException w:name="Table Classic 4" w:semiHidden="1" w:unhideWhenUsed="1"/>
+    <w:lsdException w:name="Table Colorful 1" w:semiHidden="1" w:unhideWhenUsed="1"/>
+    <w:lsdException w:name="Table Colorful 2" w:semiHidden="1" w:unhideWhenUsed="1"/>
+    <w:lsdException w:name="Table Colorful 3" w:semiHidden="1" w:unhideWhenUsed="1"/>
+    <w:lsdException w:name="Table Columns 1" w:semiHidden="1" w:unhideWhenUsed="1"/>
+    <w:lsdException w:name="Table Columns 2" w:semiHidden="1" w:unhideWhenUsed="1"/>
+    <w:lsdException w:name="Table Columns 3" w:semiHidden="1" w:unhideWhenUsed="1"/>
+    <w:lsdException w:name="Table Columns 4" w:semiHidden="1" w:unhideWhenUsed="1"/>
+    <w:lsdException w:name="Table Columns 5" w:semiHidden="1" w:unhideWhenUsed="1"/>
+    <w:lsdException w:name="Table Grid 1" w:semiHidden="1" w:unhideWhenUsed="1"/>
+    <w:lsdException w:name="Table Grid 2" w:semiHidden="1" w:unhideWhenUsed="1"/>
+    <w:lsdException w:name="Table Grid 3" w:semiHidden="1" w:unhideWhenUsed="1"/>
+    <w:lsdException w:name="Table Grid 4" w:semiHidden="1" w:unhideWhenUsed="1"/>
+    <w:lsdException w:name="Table Grid 5" w:semiHidden="1" w:unhideWhenUsed="1"/>
+    <w:lsdException w:name="Table Grid 6" w:semiHidden="1" w:unhideWhenUsed="1"/>
+    <w:lsdException w:name="Table Grid 7" w:semiHidden="1" w:unhideWhenUsed="1"/>
+    <w:lsdException w:name="Table Grid 8" w:semiHidden="1" w:unhideWhenUsed="1"/>
+    <w:lsdException w:name="Table List 1" w:semiHidden="1" w:unhideWhenUsed="1"/>
+    <w:lsdException w:name="Table List 2" w:semiHidden="1" w:unhideWhenUsed="1"/>
+    <w:lsdException w:name="Table List 3" w:semiHidden="1" w:unhideWhenUsed="1"/>
+    <w:lsdException w:name="Table List 4" w:semiHidden="1" w:unhideWhenUsed="1"/>
+    <w:lsdException w:name="Table List 5" w:semiHidden="1" w:unhideWhenUsed="1"/>
+    <w:lsdException w:name="Table List 6" w:semiHidden="1" w:unhideWhenUsed="1"/>
+    <w:lsdException w:name="Table List 7" w:semiHidden="1" w:unhideWhenUsed="1"/>
+    <w:lsdException w:name="Table List 8" w:semiHidden="1" w:unhideWhenUsed="1"/>
+    <w:lsdException w:name="Table 3D effects 1" w:semiHidden="1" w:unhideWhenUsed="1"/>
+    <w:lsdException w:name="Table 3D effects 2" w:semiHidden="1" w:unhideWhenUsed="1"/>
+    <w:lsdException w:name="Table 3D effects 3" w:semiHidden="1" w:unhideWhenUsed="1"/>
+    <w:lsdException w:name="Table Contemporary" w:semiHidden="1" w:unhideWhenUsed="1"/>
+    <w:lsdException w:name="Table Elegant" w:semiHidden="1" w:unhideWhenUsed="1"/>
+    <w:lsdException w:name="Table Professional" w:semiHidden="1" w:unhideWhenUsed="1"/>
+    <w:lsdException w:name="Table Subtle 1" w:semiHidden="1" w:unhideWhenUsed="1"/>
+    <w:lsdException w:name="Table Subtle 2" w:semiHidden="1" w:unhideWhenUsed="1"/>
+    <w:lsdException w:name="Table Web 1" w:semiHidden="1" w:unhideWhenUsed="1"/>
+    <w:lsdException w:name="Table Web 2" w:semiHidden="1" w:unhideWhenUsed="1"/>
+    <w:lsdException w:name="Table Web 3" w:semiHidden="1" w:unhideWhenUsed="1"/>
+    <w:lsdException w:name="Balloon Text" w:semiHidden="1" w:unhideWhenUsed="1"/>
+    <w:lsdException w:name="Table Grid" w:uiPriority="39"/>
+    <w:lsdException w:name="Table Theme" w:semiHidden="1" w:unhideWhenUsed="1"/>
+    <w:lsdException w:name="Note Level 1" w:semiHidden="1" w:unhideWhenUsed="1"/>
+    <w:lsdException w:name="Note Level 2" w:semiHidden="1" w:unhideWhenUsed="1"/>
+    <w:lsdException w:name="Note Level 3" w:semiHidden="1" w:unhideWhenUsed="1"/>
+    <w:lsdException w:name="Note Level 4" w:semiHidden="1" w:unhideWhenUsed="1"/>
+    <w:lsdException w:name="Note Level 5" w:semiHidden="1" w:unhideWhenUsed="1"/>
+    <w:lsdException w:name="Note Level 6" w:semiHidden="1" w:unhideWhenUsed="1"/>
+    <w:lsdException w:name="Note Level 7" w:semiHidden="1" w:unhideWhenUsed="1"/>
+    <w:lsdException w:name="Note Level 8" w:semiHidden="1" w:unhideWhenUsed="1"/>
+    <w:lsdException w:name="Note Level 9" w:semiHidden="1" w:unhideWhenUsed="1"/>
+    <w:lsdException w:name="Placeholder Text" w:semiHidden="1"/>
+    <w:lsdException w:name="No Spacing" w:uiPriority="1" w:qFormat="1"/>
+    <w:lsdException w:name="Light Shading" w:uiPriority="60"/>
+    <w:lsdException w:name="Light List" w:uiPriority="61"/>
+    <w:lsdException w:name="Light Grid" w:uiPriority="62"/>
+    <w:lsdException w:name="Medium Shading 1" w:uiPriority="63"/>
+    <w:lsdException w:name="Medium Shading 2" w:uiPriority="64"/>
+    <w:lsdException w:name="Medium List 1" w:uiPriority="65"/>
+    <w:lsdException w:name="Medium List 2" w:uiPriority="66"/>
+    <w:lsdException w:name="Medium Grid 1" w:uiPriority="67"/>
+    <w:lsdException w:name="Medium Grid 2" w:uiPriority="68"/>
+    <w:lsdException w:name="Medium Grid 3" w:uiPriority="69"/>
+    <w:lsdException w:name="Dark List" w:uiPriority="70"/>
+    <w:lsdException w:name="Colorful Shading" w:uiPriority="71"/>
+    <w:lsdException w:name="Colorful List" w:uiPriority="72"/>
+    <w:lsdException w:name="Colorful Grid" w:uiPriority="73"/>
+    <w:lsdException w:name="Light Shading Accent 1" w:uiPriority="60"/>
+    <w:lsdException w:name="Light List Accent 1" w:uiPriority="61"/>
+    <w:lsdException w:name="Light Grid Accent 1" w:uiPriority="62"/>
+    <w:lsdException w:name="Medium Shading 1 Accent 1" w:uiPriority="63"/>
+    <w:lsdException w:name="Medium Shading 2 Accent 1" w:uiPriority="64"/>
+    <w:lsdException w:name="Medium List 1 Accent 1" w:uiPriority="65"/>
+    <w:lsdException w:name="Revision" w:semiHidden="1"/>
+    <w:lsdException w:name="List Paragraph" w:uiPriority="34" w:qFormat="1"/>
+    <w:lsdException w:name="Quote" w:uiPriority="29" w:qFormat="1"/>
+    <w:lsdException w:name="Intense Quote" w:uiPriority="30" w:qFormat="1"/>
+    <w:lsdException w:name="Medium List 2 Accent 1" w:uiPriority="66"/>
+    <w:lsdException w:name="Medium Grid 1 Accent 1" w:uiPriority="67"/>
+    <w:lsdException w:name="Medium Grid 2 Accent 1" w:uiPriority="68"/>
+    <w:lsdException w:name="Medium Grid 3 Accent 1" w:uiPriority="69"/>
+    <w:lsdException w:name="Dark List Accent 1" w:uiPriority="70"/>
+    <w:lsdException w:name="Colorful Shading Accent 1" w:uiPriority="71"/>
+    <w:lsdException w:name="Colorful List Accent 1" w:uiPriority="72"/>
+    <w:lsdException w:name="Colorful Grid Accent 1" w:uiPriority="73"/>
+    <w:lsdException w:name="Light Shading Accent 2" w:uiPriority="60"/>
+    <w:lsdException w:name="Light List Accent 2" w:uiPriority="61"/>
+    <w:lsdException w:name="Light Grid Accent 2" w:uiPriority="62"/>
+    <w:lsdException w:name="Medium Shading 1 Accent 2" w:uiPriority="63"/>
+    <w:lsdException w:name="Medium Shading 2 Accent 2" w:uiPriority="64"/>
+    <w:lsdException w:name="Medium List 1 Accent 2" w:uiPriority="65"/>
+    <w:lsdException w:name="Medium List 2 Accent 2" w:uiPriority="66"/>
+    <w:lsdException w:name="Medium Grid 1 Accent 2" w:uiPriority="67"/>
+    <w:lsdException w:name="Medium Grid 2 Accent 2" w:uiPriority="68"/>
+    <w:lsdException w:name="Medium Grid 3 Accent 2" w:uiPriority="69"/>
+    <w:lsdException w:name="Dark List Accent 2" w:uiPriority="70"/>
+    <w:lsdException w:name="Colorful Shading Accent 2" w:uiPriority="71"/>
+    <w:lsdException w:name="Colorful List Accent 2" w:uiPriority="72"/>
+    <w:lsdException w:name="Colorful Grid Accent 2" w:uiPriority="73"/>
+    <w:lsdException w:name="Light Shading Accent 3" w:uiPriority="60"/>
+    <w:lsdException w:name="Light List Accent 3" w:uiPriority="61"/>
+    <w:lsdException w:name="Light Grid Accent 3" w:uiPriority="62"/>
+    <w:lsdException w:name="Medium Shading 1 Accent 3" w:uiPriority="63"/>
+    <w:lsdException w:name="Medium Shading 2 Accent 3" w:uiPriority="64"/>
+    <w:lsdException w:name="Medium List 1 Accent 3" w:uiPriority="65"/>
+    <w:lsdException w:name="Medium List 2 Accent 3" w:uiPriority="66"/>
+    <w:lsdException w:name="Medium Grid 1 Accent 3" w:uiPriority="67"/>
+    <w:lsdException w:name="Medium Grid 2 Accent 3" w:uiPriority="68"/>
+    <w:lsdException w:name="Medium Grid 3 Accent 3" w:uiPriority="69"/>
+    <w:lsdException w:name="Dark List Accent 3" w:uiPriority="70"/>
+    <w:lsdException w:name="Colorful Shading Accent 3" w:uiPriority="71"/>
+    <w:lsdException w:name="Colorful List Accent 3" w:uiPriority="72"/>
+    <w:lsdException w:name="Colorful Grid Accent 3" w:uiPriority="73"/>
+    <w:lsdException w:name="Light Shading Accent 4" w:uiPriority="60"/>
+    <w:lsdException w:name="Light List Accent 4" w:uiPriority="61"/>
+    <w:lsdException w:name="Light Grid Accent 4" w:uiPriority="62"/>
+    <w:lsdException w:name="Medium Shading 1 Accent 4" w:uiPriority="63"/>
+    <w:lsdException w:name="Medium Shading 2 Accent 4" w:uiPriority="64"/>
+    <w:lsdException w:name="Medium List 1 Accent 4" w:uiPriority="65"/>
+    <w:lsdException w:name="Medium List 2 Accent 4" w:uiPriority="66"/>
+    <w:lsdException w:name="Medium Grid 1 Accent 4" w:uiPriority="67"/>
+    <w:lsdException w:name="Medium Grid 2 Accent 4" w:uiPriority="68"/>
+    <w:lsdException w:name="Medium Grid 3 Accent 4" w:uiPriority="69"/>
+    <w:lsdException w:name="Dark List Accent 4" w:uiPriority="70"/>
+    <w:lsdException w:name="Colorful Shading Accent 4" w:uiPriority="71"/>
+    <w:lsdException w:name="Colorful List Accent 4" w:uiPriority="72"/>
+    <w:lsdException w:name="Colorful Grid Accent 4" w:uiPriority="73"/>
+    <w:lsdException w:name="Light Shading Accent 5" w:uiPriority="60"/>
+    <w:lsdException w:name="Light List Accent 5" w:uiPriority="61"/>
+    <w:lsdException w:name="Light Grid Accent 5" w:uiPriority="62"/>
+    <w:lsdException w:name="Medium Shading 1 Accent 5" w:uiPriority="63"/>
+    <w:lsdException w:name="Medium Shading 2 Accent 5" w:uiPriority="64"/>
+    <w:lsdException w:name="Medium List 1 Accent 5" w:uiPriority="65"/>
+    <w:lsdException w:name="Medium List 2 Accent 5" w:uiPriority="66"/>
+    <w:lsdException w:name="Medium Grid 1 Accent 5" w:uiPriority="67"/>
+    <w:lsdException w:name="Medium Grid 2 Accent 5" w:uiPriority="68"/>
+    <w:lsdException w:name="Medium Grid 3 Accent 5" w:uiPriority="69"/>
+    <w:lsdException w:name="Dark List Accent 5" w:uiPriority="70"/>
+    <w:lsdException w:name="Colorful Shading Accent 5" w:uiPriority="71"/>
+    <w:lsdException w:name="Colorful List Accent 5" w:uiPriority="72"/>
+    <w:lsdException w:name="Colorful Grid Accent 5" w:uiPriority="73"/>
+    <w:lsdException w:name="Light Shading Accent 6" w:uiPriority="60"/>
+    <w:lsdException w:name="Light List Accent 6" w:uiPriority="61"/>
+    <w:lsdException w:name="Light Grid Accent 6" w:uiPriority="62"/>
+    <w:lsdException w:name="Medium Shading 1 Accent 6" w:uiPriority="63"/>
+    <w:lsdException w:name="Medium Shading 2 Accent 6" w:uiPriority="64"/>
+    <w:lsdException w:name="Medium List 1 Accent 6" w:uiPriority="65"/>
+    <w:lsdException w:name="Medium List 2 Accent 6" w:uiPriority="66"/>
+    <w:lsdException w:name="Medium Grid 1 Accent 6" w:uiPriority="67"/>
+    <w:lsdException w:name="Medium Grid 2 Accent 6" w:uiPriority="68"/>
+    <w:lsdException w:name="Medium Grid 3 Accent 6" w:uiPriority="69"/>
+    <w:lsdException w:name="Dark List Accent 6" w:uiPriority="70"/>
+    <w:lsdException w:name="Colorful Shading Accent 6" w:uiPriority="71"/>
+    <w:lsdException w:name="Colorful List Accent 6" w:uiPriority="72"/>
+    <w:lsdException w:name="Colorful Grid Accent 6" w:uiPriority="73"/>
+    <w:lsdException w:name="Subtle Emphasis" w:uiPriority="19" w:qFormat="1"/>
+    <w:lsdException w:name="Intense Emphasis" w:uiPriority="21" w:qFormat="1"/>
+    <w:lsdException w:name="Subtle Reference" w:uiPriority="31" w:qFormat="1"/>
+    <w:lsdException w:name="Intense Reference" w:uiPriority="32" w:qFormat="1"/>
+    <w:lsdException w:name="Book Title" w:uiPriority="33" w:qFormat="1"/>
+    <w:lsdException w:name="Bibliography" w:semiHidden="1" w:uiPriority="37" w:unhideWhenUsed="1"/>
+    <w:lsdException w:name="TOC Heading" w:semiHidden="1" w:uiPriority="39" w:unhideWhenUsed="1" w:qFormat="1"/>
+    <w:lsdException w:name="Plain Table 1" w:uiPriority="41"/>
+    <w:lsdException w:name="Plain Table 2" w:uiPriority="42"/>
+    <w:lsdException w:name="Plain Table 3" w:uiPriority="43"/>
+    <w:lsdException w:name="Plain Table 4" w:uiPriority="44"/>
+    <w:lsdException w:name="Plain Table 5" w:uiPriority="45"/>
+    <w:lsdException w:name="Grid Table Light" w:uiPriority="40"/>
+    <w:lsdException w:name="Grid Table 1 Light" w:uiPriority="46"/>
+    <w:lsdException w:name="Grid Table 2" w:uiPriority="47"/>
+    <w:lsdException w:name="Grid Table 3" w:uiPriority="48"/>
+    <w:lsdException w:name="Grid Table 4" w:uiPriority="49"/>
+    <w:lsdException w:name="Grid Table 5 Dark" w:uiPriority="50"/>
+    <w:lsdException w:name="Grid Table 6 Colorful" w:uiPriority="51"/>
+    <w:lsdException w:name="Grid Table 7 Colorful" w:uiPriority="52"/>
+    <w:lsdException w:name="Grid Table 1 Light Accent 1" w:uiPriority="46"/>
+    <w:lsdException w:name="Grid Table 2 Accent 1" w:uiPriority="47"/>
+    <w:lsdException w:name="Grid Table 3 Accent 1" w:uiPriority="48"/>
+    <w:lsdException w:name="Grid Table 4 Accent 1" w:uiPriority="49"/>
+    <w:lsdException w:name="Grid Table 5 Dark Accent 1" w:uiPriority="50"/>
+    <w:lsdException w:name="Grid Table 6 Colorful Accent 1" w:uiPriority="51"/>
+    <w:lsdException w:name="Grid Table 7 Colorful Accent 1" w:uiPriority="52"/>
+    <w:lsdException w:name="Grid Table 1 Light Accent 2" w:uiPriority="46"/>
+    <w:lsdException w:name="Grid Table 2 Accent 2" w:uiPriority="47"/>
+    <w:lsdException w:name="Grid Table 3 Accent 2" w:uiPriority="48"/>
+    <w:lsdException w:name="Grid Table 4 Accent 2" w:uiPriority="49"/>
+    <w:lsdException w:name="Grid Table 5 Dark Accent 2" w:uiPriority="50"/>
+    <w:lsdException w:name="Grid Table 6 Colorful Accent 2" w:uiPriority="51"/>
+    <w:lsdException w:name="Grid Table 7 Colorful Accent 2" w:uiPriority="52"/>
+    <w:lsdException w:name="Grid Table 1 Light Accent 3" w:uiPriority="46"/>
+    <w:lsdException w:name="Grid Table 2 Accent 3" w:uiPriority="47"/>
+    <w:lsdException w:name="Grid Table 3 Accent 3" w:uiPriority="48"/>
+    <w:lsdException w:name="Grid Table 4 Accent 3" w:uiPriority="49"/>
+    <w:lsdException w:name="Grid Table 5 Dark Accent 3" w:uiPriority="50"/>
+    <w:lsdException w:name="Grid Table 6 Colorful Accent 3" w:uiPriority="51"/>
+    <w:lsdException w:name="Grid Table 7 Colorful Accent 3" w:uiPriority="52"/>
+    <w:lsdException w:name="Grid Table 1 Light Accent 4" w:uiPriority="46"/>
+    <w:lsdException w:name="Grid Table 2 Accent 4" w:uiPriority="47"/>
+    <w:lsdException w:name="Grid Table 3 Accent 4" w:uiPriority="48"/>
+    <w:lsdException w:name="Grid Table 4 Accent 4" w:uiPriority="49"/>
+    <w:lsdException w:name="Grid Table 5 Dark Accent 4" w:uiPriority="50"/>
+    <w:lsdException w:name="Grid Table 6 Colorful Accent 4" w:uiPriority="51"/>
+    <w:lsdException w:name="Grid Table 7 Colorful Accent 4" w:uiPriority="52"/>
+    <w:lsdException w:name="Grid Table 1 Light Accent 5" w:uiPriority="46"/>
+    <w:lsdException w:name="Grid Table 2 Accent 5" w:uiPriority="47"/>
+    <w:lsdException w:name="Grid Table 3 Accent 5" w:uiPriority="48"/>
+    <w:lsdException w:name="Grid Table 4 Accent 5" w:uiPriority="49"/>
+    <w:lsdException w:name="Grid Table 5 Dark Accent 5" w:uiPriority="50"/>
+    <w:lsdException w:name="Grid Table 6 Colorful Accent 5" w:uiPriority="51"/>
+    <w:lsdException w:name="Grid Table 7 Colorful Accent 5" w:uiPriority="52"/>
+    <w:lsdException w:name="Grid Table 1 Light Accent 6" w:uiPriority="46"/>
+    <w:lsdException w:name="Grid Table 2 Accent 6" w:uiPriority="47"/>
+    <w:lsdException w:name="Grid Table 3 Accent 6" w:uiPriority="48"/>
+    <w:lsdException w:name="Grid Table 4 Accent 6" w:uiPriority="49"/>
+    <w:lsdException w:name="Grid Table 5 Dark Accent 6" w:uiPriority="50"/>
+    <w:lsdException w:name="Grid Table 6 Colorful Accent 6" w:uiPriority="51"/>
+    <w:lsdException w:name="Grid Table 7 Colorful Accent 6" w:uiPriority="52"/>
+    <w:lsdException w:name="List Table 1 Light" w:uiPriority="46"/>
+    <w:lsdException w:name="List Table 2" w:uiPriority="47"/>
+    <w:lsdException w:name="List Table 3" w:uiPriority="48"/>
+    <w:lsdException w:name="List Table 4" w:uiPriority="49"/>
+    <w:lsdException w:name="List Table 5 Dark" w:uiPriority="50"/>
+    <w:lsdException w:name="List Table 6 Colorful" w:uiPriority="51"/>
+    <w:lsdException w:name="List Table 7 Colorful" w:uiPriority="52"/>
+    <w:lsdException w:name="List Table 1 Light Accent 1" w:uiPriority="46"/>
+    <w:lsdException w:name="List Table 2 Accent 1" w:uiPriority="47"/>
+    <w:lsdException w:name="List Table 3 Accent 1" w:uiPriority="48"/>
+    <w:lsdException w:name="List Table 4 Accent 1" w:uiPriority="49"/>
+    <w:lsdException w:name="List Table 5 Dark Accent 1" w:uiPriority="50"/>
+    <w:lsdException w:name="List Table 6 Colorful Accent 1" w:uiPriority="51"/>
+    <w:lsdException w:name="List Table 7 Colorful Accent 1" w:uiPriority="52"/>
+    <w:lsdException w:name="List Table 1 Light Accent 2" w:uiPriority="46"/>
+    <w:lsdException w:name="List Table 2 Accent 2" w:uiPriority="47"/>
+    <w:lsdException w:name="List Table 3 Accent 2" w:uiPriority="48"/>
+    <w:lsdException w:name="List Table 4 Accent 2" w:uiPriority="49"/>
+    <w:lsdException w:name="List Table 5 Dark Accent 2" w:uiPriority="50"/>
+    <w:lsdException w:name="List Table 6 Colorful Accent 2" w:uiPriority="51"/>
+    <w:lsdException w:name="List Table 7 Colorful Accent 2" w:uiPriority="52"/>
+    <w:lsdException w:name="List Table 1 Light Accent 3" w:uiPriority="46"/>
+    <w:lsdException w:name="List Table 2 Accent 3" w:uiPriority="47"/>
+    <w:lsdException w:name="List Table 3 Accent 3" w:uiPriority="48"/>
+    <w:lsdException w:name="List Table 4 Accent 3" w:uiPriority="49"/>
+    <w:lsdException w:name="List Table 5 Dark Accent 3" w:uiPriority="50"/>
+    <w:lsdException w:name="List Table 6 Colorful Accent 3" w:uiPriority="51"/>
+    <w:lsdException w:name="List Table 7 Colorful Accent 3" w:uiPriority="52"/>
+    <w:lsdException w:name="List Table 1 Light Accent 4" w:uiPriority="46"/>
+    <w:lsdException w:name="List Table 2 Accent 4" w:uiPriority="47"/>
+    <w:lsdException w:name="List Table 3 Accent 4" w:uiPriority="48"/>
+    <w:lsdException w:name="List Table 4 Accent 4" w:uiPriority="49"/>
+    <w:lsdException w:name="List Table 5 Dark Accent 4" w:uiPriority="50"/>
+    <w:lsdException w:name="List Table 6 Colorful Accent 4" w:uiPriority="51"/>
+    <w:lsdException w:name="List Table 7 Colorful Accent 4" w:uiPriority="52"/>
+    <w:lsdException w:name="List Table 1 Light Accent 5" w:uiPriority="46"/>
+    <w:lsdException w:name="List Table 2 Accent 5" w:uiPriority="47"/>
+    <w:lsdException w:name="List Table 3 Accent 5" w:uiPriority="48"/>
+    <w:lsdException w:name="List Table 4 Accent 5" w:uiPriority="49"/>
+    <w:lsdException w:name="List Table 5 Dark Accent 5" w:uiPriority="50"/>
+    <w:lsdException w:name="List Table 6 Colorful Accent 5" w:uiPriority="51"/>
+    <w:lsdException w:name="List Table 7 Colorful Accent 5" w:uiPriority="52"/>
+    <w:lsdException w:name="List Table 1 Light Accent 6" w:uiPriority="46"/>
+    <w:lsdException w:name="List Table 2 Accent 6" w:uiPriority="47"/>
+    <w:lsdException w:name="List Table 3 Accent 6" w:uiPriority="48"/>
+    <w:lsdException w:name="List Table 4 Accent 6" w:uiPriority="49"/>
+    <w:lsdException w:name="List Table 5 Dark Accent 6" w:uiPriority="50"/>
+    <w:lsdException w:name="List Table 6 Colorful Accent 6" w:uiPriority="51"/>
+    <w:lsdException w:name="List Table 7 Colorful Accent 6" w:uiPriority="52"/>
+    <w:lsdException w:name="Mention" w:semiHidden="1" w:unhideWhenUsed="1"/>
+    <w:lsdException w:name="Smart Hyperlink" w:semiHidden="1" w:unhideWhenUsed="1"/>
+  </w:latentStyles>
   <w:style w:type="paragraph" w:default="1" w:styleId="Normal">
     <w:name w:val="Normal"/>
-    <w:next w:val="Normal"/>
-    <w:pPr/>
     <w:rPr>
       <w:sz w:val="24"/>
       <w:szCs w:val="24"/>
-      <w:lang w:val="en-US" w:eastAsia="en-US" w:bidi="ar-SA"/>
+      <w:lang w:val="en-US" w:eastAsia="en-US"/>
     </w:rPr>
   </w:style>
-  <w:style w:type="character" w:default="1" w:styleId="Default Paragraph Font">
+  <w:style w:type="character" w:default="1" w:styleId="Policepardfaut">
     <w:name w:val="Default Paragraph Font"/>
-    <w:next w:val="Default Paragraph Font"/>
+    <w:uiPriority w:val="1"/>
+    <w:semiHidden/>
+    <w:unhideWhenUsed/>
   </w:style>
-  <w:style w:type="character" w:styleId="Hyperlink">
+  <w:style w:type="table" w:default="1" w:styleId="TableauNormal">
+    <w:name w:val="Normal Table"/>
+    <w:uiPriority w:val="99"/>
+    <w:semiHidden/>
+    <w:unhideWhenUsed/>
+    <w:tblPr>
+      <w:tblInd w:w="0" w:type="dxa"/>
+      <w:tblCellMar>
+        <w:top w:w="0" w:type="dxa"/>
+        <w:left w:w="108" w:type="dxa"/>
+        <w:bottom w:w="0" w:type="dxa"/>
+        <w:right w:w="108" w:type="dxa"/>
+      </w:tblCellMar>
+    </w:tblPr>
+  </w:style>
+  <w:style w:type="numbering" w:default="1" w:styleId="Aucuneliste">
+    <w:name w:val="No List"/>
+    <w:uiPriority w:val="99"/>
+    <w:semiHidden/>
+    <w:unhideWhenUsed/>
+  </w:style>
+  <w:style w:type="character" w:styleId="Lienhypertexte">
     <w:name w:val="Hyperlink"/>
     <w:rPr>
       <w:u w:val="single"/>
     </w:rPr>
   </w:style>
-  <w:style w:type="table" w:default="1" w:styleId="Table Normal">
+  <w:style w:type="table" w:customStyle="1" w:styleId="TableNormal">
     <w:name w:val="Table Normal"/>
-    <w:next w:val="Table Normal"/>
-    <w:pPr/>
     <w:tblPr>
       <w:tblInd w:w="0" w:type="dxa"/>
+      <w:tblCellMar>
+        <w:top w:w="0" w:type="dxa"/>
+        <w:left w:w="0" w:type="dxa"/>
+        <w:bottom w:w="0" w:type="dxa"/>
+        <w:right w:w="0" w:type="dxa"/>
+      </w:tblCellMar>
     </w:tblPr>
-    <w:trPr/>
-    <w:tcPr/>
-    <w:tblStylePr w:type="firstRow"/>
-    <w:tblStylePr w:type="lastRow"/>
-    <w:tblStylePr w:type="firstCol"/>
-    <w:tblStylePr w:type="lastCol"/>
-    <w:tblStylePr w:type="band1Vert"/>
-    <w:tblStylePr w:type="band2Vert"/>
-    <w:tblStylePr w:type="band1Horz"/>
-    <w:tblStylePr w:type="band2Horz"/>
-    <w:tblStylePr w:type="neCell"/>
-    <w:tblStylePr w:type="nwCell"/>
-    <w:tblStylePr w:type="seCell"/>
-    <w:tblStylePr w:type="swCell"/>
   </w:style>
-  <w:style w:type="numbering" w:default="1" w:styleId="No List">
-    <w:name w:val="No List"/>
-    <w:next w:val="No List"/>
-    <w:pPr/>
-  </w:style>
-  <w:style w:type="paragraph" w:styleId="Body">
+  <w:style w:type="paragraph" w:customStyle="1" w:styleId="Body">
     <w:name w:val="Body"/>
-    <w:next w:val="Body"/>
-    <w:pPr>
-      <w:keepNext w:val="0"/>
-      <w:keepLines w:val="0"/>
-      <w:pageBreakBefore w:val="0"/>
-      <w:widowControl w:val="1"/>
-      <w:shd w:val="clear" w:color="auto" w:fill="auto"/>
-      <w:suppressAutoHyphens w:val="0"/>
-      <w:bidi w:val="0"/>
-      <w:spacing w:before="0" w:after="0" w:line="240" w:lineRule="auto"/>
-      <w:ind w:left="0" w:right="0" w:firstLine="0"/>
-      <w:jc w:val="left"/>
-      <w:outlineLvl w:val="9"/>
-    </w:pPr>
     <w:rPr>
-      <w:rFonts w:ascii="Helvetica Neue" w:cs="Arial Unicode MS" w:hAnsi="Helvetica Neue" w:eastAsia="Arial Unicode MS"/>
-      <w:b w:val="0"/>
-      <w:bCs w:val="0"/>
-      <w:i w:val="0"/>
-      <w:iCs w:val="0"/>
-      <w:caps w:val="0"/>
-      <w:smallCaps w:val="0"/>
-      <w:strike w:val="0"/>
-      <w:dstrike w:val="0"/>
-      <w:outline w:val="0"/>
+      <w:rFonts w:ascii="Helvetica Neue" w:hAnsi="Helvetica Neue" w:cs="Arial Unicode MS"/>
       <w:color w:val="000000"/>
-      <w:spacing w:val="0"/>
-      <w:kern w:val="0"/>
-      <w:position w:val="0"/>
       <w:sz w:val="22"/>
       <w:szCs w:val="22"/>
-      <w:u w:val="none"/>
-      <w:shd w:val="nil" w:color="auto" w:fill="auto"/>
-      <w:vertAlign w:val="baseline"/>
-      <w:lang w:val="fr-FR"/>
-      <w14:textOutline>
+      <w14:textOutline w14:w="0" w14:cap="flat" w14:cmpd="sng" w14:algn="ctr">
         <w14:noFill/>
+        <w14:prstDash w14:val="solid"/>
+        <w14:bevel/>
       </w14:textOutline>
-      <w14:textFill>
-        <w14:solidFill>
-          <w14:srgbClr w14:val="000000"/>
-        </w14:solidFill>
-      </w14:textFill>
     </w:rPr>
   </w:style>
-  <w:style w:type="numbering" w:styleId="Numbered">
+  <w:style w:type="numbering" w:customStyle="1" w:styleId="Numbered">
     <w:name w:val="Numbered"/>
     <w:pPr>
       <w:numPr>
@@ -1913,7 +2494,7 @@
 </file>
 
 <file path=word/theme/theme1.xml><?xml version="1.0" encoding="utf-8"?>
-<a:theme xmlns:a="http://schemas.openxmlformats.org/drawingml/2006/main" xmlns:r="http://schemas.openxmlformats.org/officeDocument/2006/relationships" name="Blank">
+<a:theme xmlns:a="http://schemas.openxmlformats.org/drawingml/2006/main" name="Blank">
   <a:themeElements>
     <a:clrScheme name="Blank">
       <a:dk1>
@@ -2112,7 +2693,7 @@
         <a:effectLst/>
         <a:sp3d/>
       </a:spPr>
-      <a:bodyPr rot="0" spcFirstLastPara="1" vertOverflow="overflow" horzOverflow="overflow" vert="horz" wrap="square" lIns="50800" tIns="50800" rIns="50800" bIns="50800" numCol="1" spcCol="38100" rtlCol="0" anchor="ctr" upright="0">
+      <a:bodyPr rot="0" spcFirstLastPara="1" vertOverflow="overflow" horzOverflow="overflow" vert="horz" wrap="square" lIns="50800" tIns="50800" rIns="50800" bIns="50800" numCol="1" spcCol="38100" rtlCol="0" anchor="ctr">
         <a:spAutoFit/>
       </a:bodyPr>
       <a:lstStyle>
@@ -2131,7 +2712,7 @@
           <a:buFontTx/>
           <a:buNone/>
           <a:tabLst/>
-          <a:defRPr b="0" baseline="0" cap="none" i="0" spc="0" strike="noStrike" sz="2200" u="none" kumimoji="0" normalizeH="0">
+          <a:defRPr kumimoji="0" sz="2200" b="0" i="0" u="none" strike="noStrike" cap="none" spc="0" normalizeH="0" baseline="0">
             <a:ln>
               <a:noFill/>
             </a:ln>
@@ -2161,7 +2742,7 @@
           <a:buFontTx/>
           <a:buNone/>
           <a:tabLst/>
-          <a:defRPr b="0" baseline="0" cap="none" i="0" spc="0" strike="noStrike" sz="1800" u="none" kumimoji="0" normalizeH="0">
+          <a:defRPr kumimoji="0" sz="1800" b="0" i="0" u="none" strike="noStrike" cap="none" spc="0" normalizeH="0" baseline="0">
             <a:ln>
               <a:noFill/>
             </a:ln>
@@ -2187,7 +2768,7 @@
           <a:buFontTx/>
           <a:buNone/>
           <a:tabLst/>
-          <a:defRPr b="0" baseline="0" cap="none" i="0" spc="0" strike="noStrike" sz="1800" u="none" kumimoji="0" normalizeH="0">
+          <a:defRPr kumimoji="0" sz="1800" b="0" i="0" u="none" strike="noStrike" cap="none" spc="0" normalizeH="0" baseline="0">
             <a:ln>
               <a:noFill/>
             </a:ln>
@@ -2213,7 +2794,7 @@
           <a:buFontTx/>
           <a:buNone/>
           <a:tabLst/>
-          <a:defRPr b="0" baseline="0" cap="none" i="0" spc="0" strike="noStrike" sz="1800" u="none" kumimoji="0" normalizeH="0">
+          <a:defRPr kumimoji="0" sz="1800" b="0" i="0" u="none" strike="noStrike" cap="none" spc="0" normalizeH="0" baseline="0">
             <a:ln>
               <a:noFill/>
             </a:ln>
@@ -2239,7 +2820,7 @@
           <a:buFontTx/>
           <a:buNone/>
           <a:tabLst/>
-          <a:defRPr b="0" baseline="0" cap="none" i="0" spc="0" strike="noStrike" sz="1800" u="none" kumimoji="0" normalizeH="0">
+          <a:defRPr kumimoji="0" sz="1800" b="0" i="0" u="none" strike="noStrike" cap="none" spc="0" normalizeH="0" baseline="0">
             <a:ln>
               <a:noFill/>
             </a:ln>
@@ -2265,7 +2846,7 @@
           <a:buFontTx/>
           <a:buNone/>
           <a:tabLst/>
-          <a:defRPr b="0" baseline="0" cap="none" i="0" spc="0" strike="noStrike" sz="1800" u="none" kumimoji="0" normalizeH="0">
+          <a:defRPr kumimoji="0" sz="1800" b="0" i="0" u="none" strike="noStrike" cap="none" spc="0" normalizeH="0" baseline="0">
             <a:ln>
               <a:noFill/>
             </a:ln>
@@ -2291,7 +2872,7 @@
           <a:buFontTx/>
           <a:buNone/>
           <a:tabLst/>
-          <a:defRPr b="0" baseline="0" cap="none" i="0" spc="0" strike="noStrike" sz="1800" u="none" kumimoji="0" normalizeH="0">
+          <a:defRPr kumimoji="0" sz="1800" b="0" i="0" u="none" strike="noStrike" cap="none" spc="0" normalizeH="0" baseline="0">
             <a:ln>
               <a:noFill/>
             </a:ln>
@@ -2317,7 +2898,7 @@
           <a:buFontTx/>
           <a:buNone/>
           <a:tabLst/>
-          <a:defRPr b="0" baseline="0" cap="none" i="0" spc="0" strike="noStrike" sz="1800" u="none" kumimoji="0" normalizeH="0">
+          <a:defRPr kumimoji="0" sz="1800" b="0" i="0" u="none" strike="noStrike" cap="none" spc="0" normalizeH="0" baseline="0">
             <a:ln>
               <a:noFill/>
             </a:ln>
@@ -2343,7 +2924,7 @@
           <a:buFontTx/>
           <a:buNone/>
           <a:tabLst/>
-          <a:defRPr b="0" baseline="0" cap="none" i="0" spc="0" strike="noStrike" sz="1800" u="none" kumimoji="0" normalizeH="0">
+          <a:defRPr kumimoji="0" sz="1800" b="0" i="0" u="none" strike="noStrike" cap="none" spc="0" normalizeH="0" baseline="0">
             <a:ln>
               <a:noFill/>
             </a:ln>
@@ -2369,7 +2950,7 @@
           <a:buFontTx/>
           <a:buNone/>
           <a:tabLst/>
-          <a:defRPr b="0" baseline="0" cap="none" i="0" spc="0" strike="noStrike" sz="1800" u="none" kumimoji="0" normalizeH="0">
+          <a:defRPr kumimoji="0" sz="1800" b="0" i="0" u="none" strike="noStrike" cap="none" spc="0" normalizeH="0" baseline="0">
             <a:ln>
               <a:noFill/>
             </a:ln>
@@ -2382,9 +2963,15 @@
         </a:lvl9pPr>
       </a:lstStyle>
       <a:style>
-        <a:lnRef idx="0"/>
-        <a:fillRef idx="0"/>
-        <a:effectRef idx="0"/>
+        <a:lnRef idx="0">
+          <a:scrgbClr r="0" g="0" b="0"/>
+        </a:lnRef>
+        <a:fillRef idx="0">
+          <a:scrgbClr r="0" g="0" b="0"/>
+        </a:fillRef>
+        <a:effectRef idx="0">
+          <a:scrgbClr r="0" g="0" b="0"/>
+        </a:effectRef>
         <a:fontRef idx="none"/>
       </a:style>
     </a:spDef>
@@ -2401,7 +2988,7 @@
         <a:effectLst/>
         <a:sp3d/>
       </a:spPr>
-      <a:bodyPr rot="0" spcFirstLastPara="1" vertOverflow="overflow" horzOverflow="overflow" vert="horz" wrap="square" lIns="91439" tIns="45719" rIns="91439" bIns="45719" numCol="1" spcCol="38100" rtlCol="0" anchor="t" upright="0">
+      <a:bodyPr rot="0" spcFirstLastPara="1" vertOverflow="overflow" horzOverflow="overflow" vert="horz" wrap="square" lIns="91439" tIns="45719" rIns="91439" bIns="45719" numCol="1" spcCol="38100" rtlCol="0" anchor="t">
         <a:noAutofit/>
       </a:bodyPr>
       <a:lstStyle>
@@ -2420,7 +3007,7 @@
           <a:buFontTx/>
           <a:buNone/>
           <a:tabLst/>
-          <a:defRPr b="0" baseline="0" cap="none" i="0" spc="0" strike="noStrike" sz="1800" u="none" kumimoji="0" normalizeH="0">
+          <a:defRPr kumimoji="0" sz="1800" b="0" i="0" u="none" strike="noStrike" cap="none" spc="0" normalizeH="0" baseline="0">
             <a:ln>
               <a:noFill/>
             </a:ln>
@@ -2446,7 +3033,7 @@
           <a:buFontTx/>
           <a:buNone/>
           <a:tabLst/>
-          <a:defRPr b="0" baseline="0" cap="none" i="0" spc="0" strike="noStrike" sz="1800" u="none" kumimoji="0" normalizeH="0">
+          <a:defRPr kumimoji="0" sz="1800" b="0" i="0" u="none" strike="noStrike" cap="none" spc="0" normalizeH="0" baseline="0">
             <a:ln>
               <a:noFill/>
             </a:ln>
@@ -2472,7 +3059,7 @@
           <a:buFontTx/>
           <a:buNone/>
           <a:tabLst/>
-          <a:defRPr b="0" baseline="0" cap="none" i="0" spc="0" strike="noStrike" sz="1800" u="none" kumimoji="0" normalizeH="0">
+          <a:defRPr kumimoji="0" sz="1800" b="0" i="0" u="none" strike="noStrike" cap="none" spc="0" normalizeH="0" baseline="0">
             <a:ln>
               <a:noFill/>
             </a:ln>
@@ -2498,7 +3085,7 @@
           <a:buFontTx/>
           <a:buNone/>
           <a:tabLst/>
-          <a:defRPr b="0" baseline="0" cap="none" i="0" spc="0" strike="noStrike" sz="1800" u="none" kumimoji="0" normalizeH="0">
+          <a:defRPr kumimoji="0" sz="1800" b="0" i="0" u="none" strike="noStrike" cap="none" spc="0" normalizeH="0" baseline="0">
             <a:ln>
               <a:noFill/>
             </a:ln>
@@ -2524,7 +3111,7 @@
           <a:buFontTx/>
           <a:buNone/>
           <a:tabLst/>
-          <a:defRPr b="0" baseline="0" cap="none" i="0" spc="0" strike="noStrike" sz="1800" u="none" kumimoji="0" normalizeH="0">
+          <a:defRPr kumimoji="0" sz="1800" b="0" i="0" u="none" strike="noStrike" cap="none" spc="0" normalizeH="0" baseline="0">
             <a:ln>
               <a:noFill/>
             </a:ln>
@@ -2550,7 +3137,7 @@
           <a:buFontTx/>
           <a:buNone/>
           <a:tabLst/>
-          <a:defRPr b="0" baseline="0" cap="none" i="0" spc="0" strike="noStrike" sz="1800" u="none" kumimoji="0" normalizeH="0">
+          <a:defRPr kumimoji="0" sz="1800" b="0" i="0" u="none" strike="noStrike" cap="none" spc="0" normalizeH="0" baseline="0">
             <a:ln>
               <a:noFill/>
             </a:ln>
@@ -2576,7 +3163,7 @@
           <a:buFontTx/>
           <a:buNone/>
           <a:tabLst/>
-          <a:defRPr b="0" baseline="0" cap="none" i="0" spc="0" strike="noStrike" sz="1800" u="none" kumimoji="0" normalizeH="0">
+          <a:defRPr kumimoji="0" sz="1800" b="0" i="0" u="none" strike="noStrike" cap="none" spc="0" normalizeH="0" baseline="0">
             <a:ln>
               <a:noFill/>
             </a:ln>
@@ -2602,7 +3189,7 @@
           <a:buFontTx/>
           <a:buNone/>
           <a:tabLst/>
-          <a:defRPr b="0" baseline="0" cap="none" i="0" spc="0" strike="noStrike" sz="1800" u="none" kumimoji="0" normalizeH="0">
+          <a:defRPr kumimoji="0" sz="1800" b="0" i="0" u="none" strike="noStrike" cap="none" spc="0" normalizeH="0" baseline="0">
             <a:ln>
               <a:noFill/>
             </a:ln>
@@ -2628,7 +3215,7 @@
           <a:buFontTx/>
           <a:buNone/>
           <a:tabLst/>
-          <a:defRPr b="0" baseline="0" cap="none" i="0" spc="0" strike="noStrike" sz="1800" u="none" kumimoji="0" normalizeH="0">
+          <a:defRPr kumimoji="0" sz="1800" b="0" i="0" u="none" strike="noStrike" cap="none" spc="0" normalizeH="0" baseline="0">
             <a:ln>
               <a:noFill/>
             </a:ln>
@@ -2654,7 +3241,7 @@
           <a:buFontTx/>
           <a:buNone/>
           <a:tabLst/>
-          <a:defRPr b="0" baseline="0" cap="none" i="0" spc="0" strike="noStrike" sz="1800" u="none" kumimoji="0" normalizeH="0">
+          <a:defRPr kumimoji="0" sz="1800" b="0" i="0" u="none" strike="noStrike" cap="none" spc="0" normalizeH="0" baseline="0">
             <a:ln>
               <a:noFill/>
             </a:ln>
@@ -2667,9 +3254,15 @@
         </a:lvl9pPr>
       </a:lstStyle>
       <a:style>
-        <a:lnRef idx="0"/>
-        <a:fillRef idx="0"/>
-        <a:effectRef idx="0"/>
+        <a:lnRef idx="0">
+          <a:scrgbClr r="0" g="0" b="0"/>
+        </a:lnRef>
+        <a:fillRef idx="0">
+          <a:scrgbClr r="0" g="0" b="0"/>
+        </a:fillRef>
+        <a:effectRef idx="0">
+          <a:scrgbClr r="0" g="0" b="0"/>
+        </a:effectRef>
         <a:fontRef idx="none"/>
       </a:style>
     </a:lnDef>
@@ -2683,7 +3276,7 @@
         <a:effectLst/>
         <a:sp3d/>
       </a:spPr>
-      <a:bodyPr rot="0" spcFirstLastPara="1" vertOverflow="overflow" horzOverflow="overflow" vert="horz" wrap="square" lIns="50800" tIns="50800" rIns="50800" bIns="50800" numCol="1" spcCol="38100" rtlCol="0" anchor="t" upright="0">
+      <a:bodyPr rot="0" spcFirstLastPara="1" vertOverflow="overflow" horzOverflow="overflow" vert="horz" wrap="square" lIns="50800" tIns="50800" rIns="50800" bIns="50800" numCol="1" spcCol="38100" rtlCol="0" anchor="t">
         <a:spAutoFit/>
       </a:bodyPr>
       <a:lstStyle>
@@ -2702,7 +3295,7 @@
           <a:buFontTx/>
           <a:buNone/>
           <a:tabLst/>
-          <a:defRPr b="0" baseline="0" cap="none" i="0" spc="0" strike="noStrike" sz="1100" u="none" kumimoji="0" normalizeH="0">
+          <a:defRPr kumimoji="0" sz="1100" b="0" i="0" u="none" strike="noStrike" cap="none" spc="0" normalizeH="0" baseline="0">
             <a:ln>
               <a:noFill/>
             </a:ln>
@@ -2732,7 +3325,7 @@
           <a:buFontTx/>
           <a:buNone/>
           <a:tabLst/>
-          <a:defRPr b="0" baseline="0" cap="none" i="0" spc="0" strike="noStrike" sz="1800" u="none" kumimoji="0" normalizeH="0">
+          <a:defRPr kumimoji="0" sz="1800" b="0" i="0" u="none" strike="noStrike" cap="none" spc="0" normalizeH="0" baseline="0">
             <a:ln>
               <a:noFill/>
             </a:ln>
@@ -2758,7 +3351,7 @@
           <a:buFontTx/>
           <a:buNone/>
           <a:tabLst/>
-          <a:defRPr b="0" baseline="0" cap="none" i="0" spc="0" strike="noStrike" sz="1800" u="none" kumimoji="0" normalizeH="0">
+          <a:defRPr kumimoji="0" sz="1800" b="0" i="0" u="none" strike="noStrike" cap="none" spc="0" normalizeH="0" baseline="0">
             <a:ln>
               <a:noFill/>
             </a:ln>
@@ -2784,7 +3377,7 @@
           <a:buFontTx/>
           <a:buNone/>
           <a:tabLst/>
-          <a:defRPr b="0" baseline="0" cap="none" i="0" spc="0" strike="noStrike" sz="1800" u="none" kumimoji="0" normalizeH="0">
+          <a:defRPr kumimoji="0" sz="1800" b="0" i="0" u="none" strike="noStrike" cap="none" spc="0" normalizeH="0" baseline="0">
             <a:ln>
               <a:noFill/>
             </a:ln>
@@ -2810,7 +3403,7 @@
           <a:buFontTx/>
           <a:buNone/>
           <a:tabLst/>
-          <a:defRPr b="0" baseline="0" cap="none" i="0" spc="0" strike="noStrike" sz="1800" u="none" kumimoji="0" normalizeH="0">
+          <a:defRPr kumimoji="0" sz="1800" b="0" i="0" u="none" strike="noStrike" cap="none" spc="0" normalizeH="0" baseline="0">
             <a:ln>
               <a:noFill/>
             </a:ln>
@@ -2836,7 +3429,7 @@
           <a:buFontTx/>
           <a:buNone/>
           <a:tabLst/>
-          <a:defRPr b="0" baseline="0" cap="none" i="0" spc="0" strike="noStrike" sz="1800" u="none" kumimoji="0" normalizeH="0">
+          <a:defRPr kumimoji="0" sz="1800" b="0" i="0" u="none" strike="noStrike" cap="none" spc="0" normalizeH="0" baseline="0">
             <a:ln>
               <a:noFill/>
             </a:ln>
@@ -2862,7 +3455,7 @@
           <a:buFontTx/>
           <a:buNone/>
           <a:tabLst/>
-          <a:defRPr b="0" baseline="0" cap="none" i="0" spc="0" strike="noStrike" sz="1800" u="none" kumimoji="0" normalizeH="0">
+          <a:defRPr kumimoji="0" sz="1800" b="0" i="0" u="none" strike="noStrike" cap="none" spc="0" normalizeH="0" baseline="0">
             <a:ln>
               <a:noFill/>
             </a:ln>
@@ -2888,7 +3481,7 @@
           <a:buFontTx/>
           <a:buNone/>
           <a:tabLst/>
-          <a:defRPr b="0" baseline="0" cap="none" i="0" spc="0" strike="noStrike" sz="1800" u="none" kumimoji="0" normalizeH="0">
+          <a:defRPr kumimoji="0" sz="1800" b="0" i="0" u="none" strike="noStrike" cap="none" spc="0" normalizeH="0" baseline="0">
             <a:ln>
               <a:noFill/>
             </a:ln>
@@ -2914,7 +3507,7 @@
           <a:buFontTx/>
           <a:buNone/>
           <a:tabLst/>
-          <a:defRPr b="0" baseline="0" cap="none" i="0" spc="0" strike="noStrike" sz="1800" u="none" kumimoji="0" normalizeH="0">
+          <a:defRPr kumimoji="0" sz="1800" b="0" i="0" u="none" strike="noStrike" cap="none" spc="0" normalizeH="0" baseline="0">
             <a:ln>
               <a:noFill/>
             </a:ln>
@@ -2940,7 +3533,7 @@
           <a:buFontTx/>
           <a:buNone/>
           <a:tabLst/>
-          <a:defRPr b="0" baseline="0" cap="none" i="0" spc="0" strike="noStrike" sz="1800" u="none" kumimoji="0" normalizeH="0">
+          <a:defRPr kumimoji="0" sz="1800" b="0" i="0" u="none" strike="noStrike" cap="none" spc="0" normalizeH="0" baseline="0">
             <a:ln>
               <a:noFill/>
             </a:ln>
@@ -2953,12 +3546,19 @@
         </a:lvl9pPr>
       </a:lstStyle>
       <a:style>
-        <a:lnRef idx="0"/>
-        <a:fillRef idx="0"/>
-        <a:effectRef idx="0"/>
+        <a:lnRef idx="0">
+          <a:scrgbClr r="0" g="0" b="0"/>
+        </a:lnRef>
+        <a:fillRef idx="0">
+          <a:scrgbClr r="0" g="0" b="0"/>
+        </a:fillRef>
+        <a:effectRef idx="0">
+          <a:scrgbClr r="0" g="0" b="0"/>
+        </a:effectRef>
         <a:fontRef idx="none"/>
       </a:style>
     </a:txDef>
   </a:objectDefaults>
+  <a:extraClrSchemeLst/>
 </a:theme>
 </file>